--- a/documentacao/ROTEIRO DE EXTENSÃO.docx
+++ b/documentacao/ROTEIRO DE EXTENSÃO.docx
@@ -1,6 +1,6 @@
 
 <file path=word/document.xml><?xml version="1.0" encoding="utf-8"?>
-<w:document xmlns:wpc="http://schemas.microsoft.com/office/word/2010/wordprocessingCanvas" xmlns:cx="http://schemas.microsoft.com/office/drawing/2014/chartex" xmlns:cx1="http://schemas.microsoft.com/office/drawing/2015/9/8/chartex" xmlns:cx2="http://schemas.microsoft.com/office/drawing/2015/10/21/chartex" xmlns:cx3="http://schemas.microsoft.com/office/drawing/2016/5/9/chartex" xmlns:cx4="http://schemas.microsoft.com/office/drawing/2016/5/10/chartex" xmlns:cx5="http://schemas.microsoft.com/office/drawing/2016/5/11/chartex" xmlns:cx6="http://schemas.microsoft.com/office/drawing/2016/5/12/chartex" xmlns:cx7="http://schemas.microsoft.com/office/drawing/2016/5/13/chartex" xmlns:cx8="http://schemas.microsoft.com/office/drawing/2016/5/14/chartex" xmlns:mc="http://schemas.openxmlformats.org/markup-compatibility/2006" xmlns:aink="http://schemas.microsoft.com/office/drawing/2016/ink" xmlns:am3d="http://schemas.microsoft.com/office/drawing/2017/model3d" xmlns:o="urn:schemas-microsoft-com:office:office" xmlns:oel="http://schemas.microsoft.com/office/2019/extlst" xmlns:r="http://schemas.openxmlformats.org/officeDocument/2006/relationships" xmlns:m="http://schemas.openxmlformats.org/officeDocument/2006/math" xmlns:v="urn:schemas-microsoft-com:vml" xmlns:wp14="http://schemas.microsoft.com/office/word/2010/wordprocessingDrawing" xmlns:wp="http://schemas.openxmlformats.org/drawingml/2006/wordprocessingDrawing" xmlns:w10="urn:schemas-microsoft-com:office:word" xmlns:w="http://schemas.openxmlformats.org/wordprocessingml/2006/main" xmlns:w14="http://schemas.microsoft.com/office/word/2010/wordml" xmlns:w15="http://schemas.microsoft.com/office/word/2012/wordml" xmlns:w16cex="http://schemas.microsoft.com/office/word/2018/wordml/cex" xmlns:w16cid="http://schemas.microsoft.com/office/word/2016/wordml/cid" xmlns:w16="http://schemas.microsoft.com/office/word/2018/wordml" xmlns:w16sdtdh="http://schemas.microsoft.com/office/word/2020/wordml/sdtdatahash" xmlns:w16se="http://schemas.microsoft.com/office/word/2015/wordml/symex" xmlns:wpg="http://schemas.microsoft.com/office/word/2010/wordprocessingGroup" xmlns:wpi="http://schemas.microsoft.com/office/word/2010/wordprocessingInk" xmlns:wne="http://schemas.microsoft.com/office/word/2006/wordml" xmlns:wps="http://schemas.microsoft.com/office/word/2010/wordprocessingShape" mc:Ignorable="w14 w15 w16se w16cid w16 w16cex w16sdtdh wp14">
+<w:document xmlns:wpc="http://schemas.microsoft.com/office/word/2010/wordprocessingCanvas" xmlns:cx="http://schemas.microsoft.com/office/drawing/2014/chartex" xmlns:mc="http://schemas.openxmlformats.org/markup-compatibility/2006" xmlns:o="urn:schemas-microsoft-com:office:office" xmlns:r="http://schemas.openxmlformats.org/officeDocument/2006/relationships" xmlns:m="http://schemas.openxmlformats.org/officeDocument/2006/math" xmlns:v="urn:schemas-microsoft-com:vml" xmlns:wp14="http://schemas.microsoft.com/office/word/2010/wordprocessingDrawing" xmlns:wp="http://schemas.openxmlformats.org/drawingml/2006/wordprocessingDrawing" xmlns:w10="urn:schemas-microsoft-com:office:word" xmlns:w="http://schemas.openxmlformats.org/wordprocessingml/2006/main" xmlns:w14="http://schemas.microsoft.com/office/word/2010/wordml" xmlns:w15="http://schemas.microsoft.com/office/word/2012/wordml" xmlns:w16se="http://schemas.microsoft.com/office/word/2015/wordml/symex" xmlns:wpg="http://schemas.microsoft.com/office/word/2010/wordprocessingGroup" xmlns:wpi="http://schemas.microsoft.com/office/word/2010/wordprocessingInk" xmlns:wne="http://schemas.microsoft.com/office/word/2006/wordml" xmlns:wps="http://schemas.microsoft.com/office/word/2010/wordprocessingShape" mc:Ignorable="w14 w15 w16se wp14">
   <w:body>
     <w:p>
       <w:pPr>
@@ -35,7 +35,6 @@
           <w:szCs w:val="24"/>
         </w:rPr>
       </w:pPr>
-      <w:proofErr w:type="spellStart"/>
       <w:r>
         <w:rPr>
           <w:rFonts w:eastAsia="Calibri" w:cstheme="minorHAnsi"/>
@@ -44,10 +43,13 @@
           <w:sz w:val="24"/>
           <w:szCs w:val="24"/>
         </w:rPr>
-        <w:t>Fap</w:t>
-      </w:r>
-      <w:proofErr w:type="spellEnd"/>
-      <w:r>
+        <w:t>Fap municipalidade</w:t>
+      </w:r>
+    </w:p>
+    <w:p>
+      <w:pPr>
+        <w:spacing w:after="0" w:line="276" w:lineRule="auto"/>
+        <w:jc w:val="center"/>
         <w:rPr>
           <w:rFonts w:eastAsia="Calibri" w:cstheme="minorHAnsi"/>
           <w:b/>
@@ -55,8 +57,7 @@
           <w:sz w:val="24"/>
           <w:szCs w:val="24"/>
         </w:rPr>
-        <w:t xml:space="preserve"> municipalidade</w:t>
-      </w:r>
+      </w:pPr>
     </w:p>
     <w:p>
       <w:pPr>
@@ -152,7 +153,7 @@
     <w:p>
       <w:pPr>
         <w:spacing w:after="0" w:line="276" w:lineRule="auto"/>
-        <w:jc w:val="center"/>
+        <w:jc w:val="right"/>
         <w:rPr>
           <w:rFonts w:eastAsia="Calibri" w:cstheme="minorHAnsi"/>
           <w:b/>
@@ -217,7 +218,7 @@
     <w:p>
       <w:pPr>
         <w:spacing w:after="0" w:line="276" w:lineRule="auto"/>
-        <w:jc w:val="right"/>
+        <w:jc w:val="center"/>
         <w:rPr>
           <w:rFonts w:eastAsia="Calibri" w:cstheme="minorHAnsi"/>
           <w:b/>
@@ -229,6 +230,70 @@
     </w:p>
     <w:p>
       <w:pPr>
+        <w:pStyle w:val="Standard"/>
+        <w:jc w:val="center"/>
+        <w:rPr>
+          <w:rFonts w:asciiTheme="minorHAnsi" w:hAnsiTheme="minorHAnsi" w:cstheme="minorHAnsi"/>
+          <w:b/>
+          <w:lang w:val="pt-BR"/>
+        </w:rPr>
+      </w:pPr>
+      <w:r>
+        <w:rPr>
+          <w:rFonts w:asciiTheme="minorHAnsi" w:hAnsiTheme="minorHAnsi" w:cstheme="minorHAnsi"/>
+          <w:b/>
+          <w:lang w:val="pt-BR"/>
+        </w:rPr>
+        <w:t>Avaliação</w:t>
+      </w:r>
+      <w:r>
+        <w:rPr>
+          <w:rFonts w:asciiTheme="minorHAnsi" w:hAnsiTheme="minorHAnsi" w:cstheme="minorHAnsi"/>
+          <w:b/>
+          <w:lang w:val="pt-BR"/>
+        </w:rPr>
+        <w:t xml:space="preserve"> de desempenho de </w:t>
+      </w:r>
+      <w:r>
+        <w:rPr>
+          <w:rFonts w:asciiTheme="minorHAnsi" w:hAnsiTheme="minorHAnsi" w:cstheme="minorHAnsi"/>
+          <w:b/>
+          <w:lang w:val="pt-BR"/>
+        </w:rPr>
+        <w:t>estratégia</w:t>
+      </w:r>
+      <w:r>
+        <w:rPr>
+          <w:rFonts w:asciiTheme="minorHAnsi" w:hAnsiTheme="minorHAnsi" w:cstheme="minorHAnsi"/>
+          <w:b/>
+          <w:lang w:val="pt-BR"/>
+        </w:rPr>
+        <w:t xml:space="preserve"> de marketing</w:t>
+      </w:r>
+    </w:p>
+    <w:p>
+      <w:pPr>
+        <w:pStyle w:val="Standard"/>
+        <w:rPr>
+          <w:rFonts w:asciiTheme="minorHAnsi" w:hAnsiTheme="minorHAnsi" w:cstheme="minorHAnsi"/>
+          <w:b/>
+          <w:lang w:val="pt-BR"/>
+        </w:rPr>
+      </w:pPr>
+    </w:p>
+    <w:p>
+      <w:pPr>
+        <w:pStyle w:val="Standard"/>
+        <w:jc w:val="center"/>
+        <w:rPr>
+          <w:rFonts w:asciiTheme="minorHAnsi" w:hAnsiTheme="minorHAnsi" w:cstheme="minorHAnsi"/>
+          <w:b/>
+          <w:lang w:val="pt-BR"/>
+        </w:rPr>
+      </w:pPr>
+    </w:p>
+    <w:p>
+      <w:pPr>
         <w:spacing w:after="0" w:line="276" w:lineRule="auto"/>
         <w:jc w:val="center"/>
         <w:rPr>
@@ -252,6 +317,16 @@
           <w:szCs w:val="24"/>
         </w:rPr>
       </w:pPr>
+      <w:r>
+        <w:rPr>
+          <w:rFonts w:eastAsia="Calibri" w:cstheme="minorHAnsi"/>
+          <w:b/>
+          <w:bCs/>
+          <w:sz w:val="24"/>
+          <w:szCs w:val="24"/>
+        </w:rPr>
+        <w:t xml:space="preserve">Tainá Moraes Farias </w:t>
+      </w:r>
     </w:p>
     <w:p>
       <w:pPr>
@@ -265,6 +340,16 @@
           <w:szCs w:val="24"/>
         </w:rPr>
       </w:pPr>
+      <w:r>
+        <w:rPr>
+          <w:rFonts w:eastAsia="Calibri" w:cstheme="minorHAnsi"/>
+          <w:b/>
+          <w:bCs/>
+          <w:sz w:val="24"/>
+          <w:szCs w:val="24"/>
+        </w:rPr>
+        <w:t>Rafael Matos Figueiredo</w:t>
+      </w:r>
     </w:p>
     <w:p>
       <w:pPr>
@@ -278,6 +363,16 @@
           <w:szCs w:val="24"/>
         </w:rPr>
       </w:pPr>
+      <w:r>
+        <w:rPr>
+          <w:rFonts w:eastAsia="Calibri" w:cstheme="minorHAnsi"/>
+          <w:b/>
+          <w:bCs/>
+          <w:sz w:val="24"/>
+          <w:szCs w:val="24"/>
+        </w:rPr>
+        <w:t>Yves Miranda de Matos</w:t>
+      </w:r>
     </w:p>
     <w:p>
       <w:pPr>
@@ -291,63 +386,28 @@
           <w:szCs w:val="24"/>
         </w:rPr>
       </w:pPr>
-    </w:p>
-    <w:p>
-      <w:pPr>
-        <w:pStyle w:val="Standard"/>
-        <w:jc w:val="center"/>
-        <w:rPr>
-          <w:sz w:val="40"/>
-          <w:szCs w:val="40"/>
-        </w:rPr>
-      </w:pPr>
-      <w:proofErr w:type="spellStart"/>
-      <w:r>
-        <w:rPr>
-          <w:sz w:val="40"/>
-          <w:szCs w:val="40"/>
-        </w:rPr>
-        <w:t>Avaliador</w:t>
-      </w:r>
-      <w:proofErr w:type="spellEnd"/>
-      <w:r>
-        <w:rPr>
-          <w:sz w:val="40"/>
-          <w:szCs w:val="40"/>
-        </w:rPr>
-        <w:t xml:space="preserve"> de </w:t>
-      </w:r>
-      <w:proofErr w:type="spellStart"/>
-      <w:r>
-        <w:rPr>
-          <w:sz w:val="40"/>
-          <w:szCs w:val="40"/>
-        </w:rPr>
-        <w:t>desempenho</w:t>
-      </w:r>
-      <w:proofErr w:type="spellEnd"/>
-      <w:r>
-        <w:rPr>
-          <w:sz w:val="40"/>
-          <w:szCs w:val="40"/>
-        </w:rPr>
-        <w:t xml:space="preserve"> de </w:t>
-      </w:r>
-      <w:proofErr w:type="spellStart"/>
-      <w:r>
-        <w:rPr>
-          <w:sz w:val="40"/>
-          <w:szCs w:val="40"/>
-        </w:rPr>
-        <w:t>estrategia</w:t>
-      </w:r>
-      <w:proofErr w:type="spellEnd"/>
-      <w:r>
-        <w:rPr>
-          <w:sz w:val="40"/>
-          <w:szCs w:val="40"/>
-        </w:rPr>
-        <w:t xml:space="preserve"> de marketing</w:t>
+      <w:r>
+        <w:rPr>
+          <w:rFonts w:eastAsia="Calibri" w:cstheme="minorHAnsi"/>
+          <w:b/>
+          <w:bCs/>
+          <w:sz w:val="24"/>
+          <w:szCs w:val="24"/>
+        </w:rPr>
+        <w:t>Wilson Ryuich</w:t>
+      </w:r>
+      <w:r>
+        <w:t xml:space="preserve"> </w:t>
+      </w:r>
+      <w:r>
+        <w:rPr>
+          <w:rFonts w:eastAsia="Calibri" w:cstheme="minorHAnsi"/>
+          <w:b/>
+          <w:bCs/>
+          <w:sz w:val="24"/>
+          <w:szCs w:val="24"/>
+        </w:rPr>
+        <w:t xml:space="preserve">Teshima </w:t>
       </w:r>
     </w:p>
     <w:p>
@@ -362,6 +422,16 @@
           <w:szCs w:val="24"/>
         </w:rPr>
       </w:pPr>
+      <w:r>
+        <w:rPr>
+          <w:rFonts w:eastAsia="Calibri" w:cstheme="minorHAnsi"/>
+          <w:b/>
+          <w:bCs/>
+          <w:sz w:val="24"/>
+          <w:szCs w:val="24"/>
+        </w:rPr>
+        <w:t>Lukas Matheus Aguiar Pinto</w:t>
+      </w:r>
     </w:p>
     <w:p>
       <w:pPr>
@@ -373,7 +443,6 @@
           <w:bCs/>
           <w:sz w:val="24"/>
           <w:szCs w:val="24"/>
-          <w:lang w:val="pt-PT"/>
         </w:rPr>
       </w:pPr>
       <w:r>
@@ -383,9 +452,8 @@
           <w:bCs/>
           <w:sz w:val="24"/>
           <w:szCs w:val="24"/>
-          <w:lang w:val="pt-PT"/>
-        </w:rPr>
-        <w:t xml:space="preserve">Tainá Moraes Farias </w:t>
+        </w:rPr>
+        <w:t>Paulo Ricardo da Silva Souza</w:t>
       </w:r>
     </w:p>
     <w:p>
@@ -398,7 +466,6 @@
           <w:bCs/>
           <w:sz w:val="24"/>
           <w:szCs w:val="24"/>
-          <w:lang w:val="pt-PT"/>
         </w:rPr>
       </w:pPr>
       <w:r>
@@ -408,9 +475,8 @@
           <w:bCs/>
           <w:sz w:val="24"/>
           <w:szCs w:val="24"/>
-          <w:lang w:val="pt-PT"/>
-        </w:rPr>
-        <w:t>Rafael Matos Figueiredo</w:t>
+        </w:rPr>
+        <w:t>Lourieni Talita Teixeira Gonçalves</w:t>
       </w:r>
     </w:p>
     <w:p>
@@ -423,7 +489,6 @@
           <w:bCs/>
           <w:sz w:val="24"/>
           <w:szCs w:val="24"/>
-          <w:lang w:val="pt-PT"/>
         </w:rPr>
       </w:pPr>
       <w:r>
@@ -433,10 +498,21 @@
           <w:bCs/>
           <w:sz w:val="24"/>
           <w:szCs w:val="24"/>
-          <w:lang w:val="pt-PT"/>
-        </w:rPr>
-        <w:t>Yves Miranda de Matos</w:t>
-      </w:r>
+        </w:rPr>
+        <w:t>Rayane Vitória da Silva Ferreira</w:t>
+      </w:r>
+    </w:p>
+    <w:p>
+      <w:pPr>
+        <w:spacing w:after="0" w:line="276" w:lineRule="auto"/>
+        <w:rPr>
+          <w:rFonts w:eastAsia="Calibri" w:cstheme="minorHAnsi"/>
+          <w:b/>
+          <w:bCs/>
+          <w:sz w:val="24"/>
+          <w:szCs w:val="24"/>
+        </w:rPr>
+      </w:pPr>
     </w:p>
     <w:p>
       <w:pPr>
@@ -448,7 +524,6 @@
           <w:bCs/>
           <w:sz w:val="24"/>
           <w:szCs w:val="24"/>
-          <w:lang w:val="pt-PT"/>
         </w:rPr>
       </w:pPr>
       <w:r>
@@ -458,24 +533,22 @@
           <w:bCs/>
           <w:sz w:val="24"/>
           <w:szCs w:val="24"/>
-          <w:lang w:val="pt-PT"/>
-        </w:rPr>
-        <w:t>Wilson Ryuich</w:t>
-      </w:r>
-      <w:r>
-        <w:t xml:space="preserve"> </w:t>
-      </w:r>
-      <w:r>
+        </w:rPr>
+        <w:t>Fernando Nazareno Nascimento Farias</w:t>
+      </w:r>
+    </w:p>
+    <w:p>
+      <w:pPr>
+        <w:spacing w:after="0" w:line="276" w:lineRule="auto"/>
+        <w:jc w:val="center"/>
         <w:rPr>
           <w:rFonts w:eastAsia="Calibri" w:cstheme="minorHAnsi"/>
           <w:b/>
           <w:bCs/>
           <w:sz w:val="24"/>
           <w:szCs w:val="24"/>
-          <w:lang w:val="pt-PT"/>
-        </w:rPr>
-        <w:t xml:space="preserve">Teshima </w:t>
-      </w:r>
+        </w:rPr>
+      </w:pPr>
     </w:p>
     <w:p>
       <w:pPr>
@@ -487,20 +560,21 @@
           <w:bCs/>
           <w:sz w:val="24"/>
           <w:szCs w:val="24"/>
-          <w:lang w:val="pt-PT"/>
-        </w:rPr>
-      </w:pPr>
-      <w:r>
+        </w:rPr>
+      </w:pPr>
+    </w:p>
+    <w:p>
+      <w:pPr>
+        <w:spacing w:after="0" w:line="276" w:lineRule="auto"/>
+        <w:jc w:val="center"/>
         <w:rPr>
           <w:rFonts w:eastAsia="Calibri" w:cstheme="minorHAnsi"/>
           <w:b/>
           <w:bCs/>
           <w:sz w:val="24"/>
           <w:szCs w:val="24"/>
-          <w:lang w:val="pt-PT"/>
-        </w:rPr>
-        <w:t>Lukas Matheus Aguiar Pinto</w:t>
-      </w:r>
+        </w:rPr>
+      </w:pPr>
     </w:p>
     <w:p>
       <w:pPr>
@@ -512,20 +586,21 @@
           <w:bCs/>
           <w:sz w:val="24"/>
           <w:szCs w:val="24"/>
-          <w:lang w:val="pt-PT"/>
-        </w:rPr>
-      </w:pPr>
-      <w:r>
+        </w:rPr>
+      </w:pPr>
+    </w:p>
+    <w:p>
+      <w:pPr>
+        <w:spacing w:after="0" w:line="276" w:lineRule="auto"/>
+        <w:jc w:val="center"/>
         <w:rPr>
           <w:rFonts w:eastAsia="Calibri" w:cstheme="minorHAnsi"/>
           <w:b/>
           <w:bCs/>
           <w:sz w:val="24"/>
           <w:szCs w:val="24"/>
-          <w:lang w:val="pt-PT"/>
-        </w:rPr>
-        <w:t>Paulo Ricardo da Silva Souza</w:t>
-      </w:r>
+        </w:rPr>
+      </w:pPr>
     </w:p>
     <w:p>
       <w:pPr>
@@ -537,20 +612,45 @@
           <w:bCs/>
           <w:sz w:val="24"/>
           <w:szCs w:val="24"/>
-          <w:lang w:val="pt-PT"/>
-        </w:rPr>
-      </w:pPr>
-      <w:r>
+        </w:rPr>
+      </w:pPr>
+    </w:p>
+    <w:p>
+      <w:pPr>
+        <w:spacing w:after="0" w:line="276" w:lineRule="auto"/>
+        <w:jc w:val="center"/>
         <w:rPr>
           <w:rFonts w:eastAsia="Calibri" w:cstheme="minorHAnsi"/>
           <w:b/>
           <w:bCs/>
           <w:sz w:val="24"/>
           <w:szCs w:val="24"/>
-          <w:lang w:val="pt-PT"/>
-        </w:rPr>
-        <w:t>Lourieni Talita Teixeira Gonçalves</w:t>
-      </w:r>
+        </w:rPr>
+      </w:pPr>
+    </w:p>
+    <w:p>
+      <w:pPr>
+        <w:spacing w:after="0" w:line="276" w:lineRule="auto"/>
+        <w:rPr>
+          <w:rFonts w:eastAsia="Calibri" w:cstheme="minorHAnsi"/>
+          <w:b/>
+          <w:bCs/>
+          <w:sz w:val="24"/>
+          <w:szCs w:val="24"/>
+        </w:rPr>
+      </w:pPr>
+    </w:p>
+    <w:p>
+      <w:pPr>
+        <w:spacing w:after="0" w:line="276" w:lineRule="auto"/>
+        <w:rPr>
+          <w:rFonts w:eastAsia="Calibri" w:cstheme="minorHAnsi"/>
+          <w:b/>
+          <w:bCs/>
+          <w:sz w:val="24"/>
+          <w:szCs w:val="24"/>
+        </w:rPr>
+      </w:pPr>
     </w:p>
     <w:p>
       <w:pPr>
@@ -562,7 +662,6 @@
           <w:bCs/>
           <w:sz w:val="24"/>
           <w:szCs w:val="24"/>
-          <w:lang w:val="pt-PT"/>
         </w:rPr>
       </w:pPr>
       <w:r>
@@ -572,14 +671,14 @@
           <w:bCs/>
           <w:sz w:val="24"/>
           <w:szCs w:val="24"/>
-          <w:lang w:val="pt-PT"/>
-        </w:rPr>
-        <w:t>Rayane Vitória da Silva Ferreira</w:t>
+        </w:rPr>
+        <w:t>2023</w:t>
       </w:r>
     </w:p>
     <w:p>
       <w:pPr>
         <w:spacing w:after="0" w:line="276" w:lineRule="auto"/>
+        <w:jc w:val="center"/>
         <w:rPr>
           <w:rFonts w:eastAsia="Calibri" w:cstheme="minorHAnsi"/>
           <w:b/>
@@ -588,10 +687,7 @@
           <w:szCs w:val="24"/>
         </w:rPr>
       </w:pPr>
-    </w:p>
-    <w:p>
-      <w:pPr>
-        <w:spacing w:after="0" w:line="276" w:lineRule="auto"/>
+      <w:r>
         <w:rPr>
           <w:rFonts w:eastAsia="Calibri" w:cstheme="minorHAnsi"/>
           <w:b/>
@@ -599,7 +695,8 @@
           <w:sz w:val="24"/>
           <w:szCs w:val="24"/>
         </w:rPr>
-      </w:pPr>
+        <w:t>Belém</w:t>
+      </w:r>
       <w:r>
         <w:rPr>
           <w:rFonts w:eastAsia="Calibri" w:cstheme="minorHAnsi"/>
@@ -608,7 +705,7 @@
           <w:sz w:val="24"/>
           <w:szCs w:val="24"/>
         </w:rPr>
-        <w:t xml:space="preserve">                             </w:t>
+        <w:t>/</w:t>
       </w:r>
       <w:r>
         <w:rPr>
@@ -618,230 +715,8 @@
           <w:sz w:val="24"/>
           <w:szCs w:val="24"/>
         </w:rPr>
-        <w:t xml:space="preserve"> </w:t>
-      </w:r>
-      <w:proofErr w:type="gramStart"/>
-      <w:r>
-        <w:rPr>
-          <w:rFonts w:eastAsia="Calibri" w:cstheme="minorHAnsi"/>
-          <w:b/>
-          <w:bCs/>
-          <w:sz w:val="24"/>
-          <w:szCs w:val="24"/>
-        </w:rPr>
-        <w:t>orientador</w:t>
-      </w:r>
-      <w:r>
-        <w:rPr>
-          <w:rFonts w:eastAsia="Calibri" w:cstheme="minorHAnsi"/>
-          <w:b/>
-          <w:bCs/>
-          <w:sz w:val="24"/>
-          <w:szCs w:val="24"/>
-        </w:rPr>
-        <w:t xml:space="preserve"> :</w:t>
-      </w:r>
-      <w:proofErr w:type="gramEnd"/>
-      <w:r>
-        <w:rPr>
-          <w:rFonts w:eastAsia="Calibri" w:cstheme="minorHAnsi"/>
-          <w:b/>
-          <w:bCs/>
-          <w:sz w:val="24"/>
-          <w:szCs w:val="24"/>
-        </w:rPr>
-        <w:t xml:space="preserve"> </w:t>
-      </w:r>
-      <w:r>
-        <w:rPr>
-          <w:rFonts w:eastAsia="Calibri" w:cstheme="minorHAnsi"/>
-          <w:b/>
-          <w:bCs/>
-          <w:sz w:val="24"/>
-          <w:szCs w:val="24"/>
-          <w:lang w:val="en-US"/>
-        </w:rPr>
-        <w:t xml:space="preserve">Fernando </w:t>
-      </w:r>
-      <w:proofErr w:type="spellStart"/>
-      <w:r>
-        <w:rPr>
-          <w:rFonts w:eastAsia="Calibri" w:cstheme="minorHAnsi"/>
-          <w:b/>
-          <w:bCs/>
-          <w:sz w:val="24"/>
-          <w:szCs w:val="24"/>
-          <w:lang w:val="en-US"/>
-        </w:rPr>
-        <w:t>Nazareno</w:t>
-      </w:r>
-      <w:proofErr w:type="spellEnd"/>
-      <w:r>
-        <w:rPr>
-          <w:rFonts w:eastAsia="Calibri" w:cstheme="minorHAnsi"/>
-          <w:b/>
-          <w:bCs/>
-          <w:sz w:val="24"/>
-          <w:szCs w:val="24"/>
-          <w:lang w:val="en-US"/>
-        </w:rPr>
-        <w:t xml:space="preserve"> Nascimento Farias</w:t>
-      </w:r>
-    </w:p>
-    <w:p>
-      <w:pPr>
-        <w:spacing w:after="0" w:line="276" w:lineRule="auto"/>
-        <w:jc w:val="center"/>
-        <w:rPr>
-          <w:rFonts w:eastAsia="Calibri" w:cstheme="minorHAnsi"/>
-          <w:b/>
-          <w:bCs/>
-          <w:sz w:val="24"/>
-          <w:szCs w:val="24"/>
-        </w:rPr>
-      </w:pPr>
-    </w:p>
-    <w:p>
-      <w:pPr>
-        <w:spacing w:after="0" w:line="276" w:lineRule="auto"/>
-        <w:jc w:val="center"/>
-        <w:rPr>
-          <w:rFonts w:eastAsia="Calibri" w:cstheme="minorHAnsi"/>
-          <w:b/>
-          <w:bCs/>
-          <w:sz w:val="24"/>
-          <w:szCs w:val="24"/>
-        </w:rPr>
-      </w:pPr>
-    </w:p>
-    <w:p>
-      <w:pPr>
-        <w:spacing w:after="0" w:line="276" w:lineRule="auto"/>
-        <w:jc w:val="center"/>
-        <w:rPr>
-          <w:rFonts w:eastAsia="Calibri" w:cstheme="minorHAnsi"/>
-          <w:b/>
-          <w:bCs/>
-          <w:sz w:val="24"/>
-          <w:szCs w:val="24"/>
-        </w:rPr>
-      </w:pPr>
-    </w:p>
-    <w:p>
-      <w:pPr>
-        <w:spacing w:after="0" w:line="276" w:lineRule="auto"/>
-        <w:jc w:val="center"/>
-        <w:rPr>
-          <w:rFonts w:eastAsia="Calibri" w:cstheme="minorHAnsi"/>
-          <w:b/>
-          <w:bCs/>
-          <w:sz w:val="24"/>
-          <w:szCs w:val="24"/>
-        </w:rPr>
-      </w:pPr>
-    </w:p>
-    <w:p>
-      <w:pPr>
-        <w:spacing w:after="0" w:line="276" w:lineRule="auto"/>
-        <w:rPr>
-          <w:rFonts w:eastAsia="Calibri" w:cstheme="minorHAnsi"/>
-          <w:b/>
-          <w:bCs/>
-          <w:sz w:val="24"/>
-          <w:szCs w:val="24"/>
-        </w:rPr>
-      </w:pPr>
-    </w:p>
-    <w:p>
-      <w:pPr>
-        <w:spacing w:after="0" w:line="276" w:lineRule="auto"/>
-        <w:rPr>
-          <w:rFonts w:eastAsia="Calibri" w:cstheme="minorHAnsi"/>
-          <w:b/>
-          <w:bCs/>
-          <w:sz w:val="24"/>
-          <w:szCs w:val="24"/>
-        </w:rPr>
-      </w:pPr>
-    </w:p>
-    <w:p>
-      <w:pPr>
-        <w:spacing w:after="0" w:line="276" w:lineRule="auto"/>
-        <w:jc w:val="center"/>
-        <w:rPr>
-          <w:rFonts w:eastAsia="Calibri" w:cstheme="minorHAnsi"/>
-          <w:b/>
-          <w:bCs/>
-          <w:sz w:val="24"/>
-          <w:szCs w:val="24"/>
-        </w:rPr>
-      </w:pPr>
-      <w:r>
-        <w:rPr>
-          <w:rFonts w:eastAsia="Calibri" w:cstheme="minorHAnsi"/>
-          <w:b/>
-          <w:bCs/>
-          <w:sz w:val="24"/>
-          <w:szCs w:val="24"/>
-        </w:rPr>
-        <w:t>2023</w:t>
-      </w:r>
-    </w:p>
-    <w:p>
-      <w:pPr>
-        <w:spacing w:after="0" w:line="276" w:lineRule="auto"/>
-        <w:jc w:val="center"/>
-        <w:rPr>
-          <w:rFonts w:eastAsia="Calibri" w:cstheme="minorHAnsi"/>
-          <w:b/>
-          <w:bCs/>
-          <w:sz w:val="24"/>
-          <w:szCs w:val="24"/>
-        </w:rPr>
-      </w:pPr>
-      <w:r>
-        <w:rPr>
-          <w:rFonts w:eastAsia="Calibri" w:cstheme="minorHAnsi"/>
-          <w:b/>
-          <w:bCs/>
-          <w:sz w:val="24"/>
-          <w:szCs w:val="24"/>
-        </w:rPr>
-        <w:t>Belém</w:t>
-      </w:r>
-      <w:r>
-        <w:rPr>
-          <w:rFonts w:eastAsia="Calibri" w:cstheme="minorHAnsi"/>
-          <w:b/>
-          <w:bCs/>
-          <w:sz w:val="24"/>
-          <w:szCs w:val="24"/>
-        </w:rPr>
-        <w:t>/</w:t>
-      </w:r>
-      <w:r>
-        <w:rPr>
-          <w:rFonts w:eastAsia="Calibri" w:cstheme="minorHAnsi"/>
-          <w:b/>
-          <w:bCs/>
-          <w:sz w:val="24"/>
-          <w:szCs w:val="24"/>
-        </w:rPr>
         <w:t>Pará</w:t>
       </w:r>
-    </w:p>
-    <w:p>
-      <w:pPr>
-        <w:spacing w:after="0" w:line="276" w:lineRule="auto"/>
-        <w:jc w:val="center"/>
-        <w:rPr>
-          <w:rFonts w:eastAsia="Calibri" w:cstheme="minorHAnsi"/>
-          <w:b/>
-          <w:bCs/>
-          <w:sz w:val="24"/>
-          <w:szCs w:val="24"/>
-        </w:rPr>
-      </w:pPr>
     </w:p>
     <w:sdt>
       <w:sdtPr>
@@ -2821,6 +2696,7 @@
           <w:ilvl w:val="1"/>
           <w:numId w:val="5"/>
         </w:numPr>
+        <w:jc w:val="both"/>
         <w:rPr>
           <w:rFonts w:eastAsia="Calibri"/>
         </w:rPr>
@@ -2836,13 +2712,7 @@
         <w:rPr>
           <w:rFonts w:eastAsia="Calibri"/>
         </w:rPr>
-        <w:t xml:space="preserve">interessadas </w:t>
-      </w:r>
-      <w:r>
-        <w:rPr>
-          <w:rFonts w:eastAsia="Calibri"/>
-        </w:rPr>
-        <w:t>e</w:t>
+        <w:t>interessadas e</w:t>
       </w:r>
       <w:r>
         <w:rPr>
@@ -2882,32 +2752,6 @@
           <w:sz w:val="24"/>
           <w:szCs w:val="24"/>
         </w:rPr>
-        <w:t xml:space="preserve">, </w:t>
-      </w:r>
-      <w:r>
-        <w:rPr>
-          <w:rFonts w:eastAsia="Calibri"/>
-          <w:sz w:val="24"/>
-          <w:szCs w:val="24"/>
-        </w:rPr>
-        <w:t xml:space="preserve">no polo do bairro </w:t>
-      </w:r>
-      <w:proofErr w:type="spellStart"/>
-      <w:r>
-        <w:rPr>
-          <w:rFonts w:eastAsia="Calibri"/>
-          <w:sz w:val="24"/>
-          <w:szCs w:val="24"/>
-        </w:rPr>
-        <w:t>Maracangalha</w:t>
-      </w:r>
-      <w:proofErr w:type="spellEnd"/>
-      <w:r>
-        <w:rPr>
-          <w:rFonts w:eastAsia="Calibri"/>
-          <w:sz w:val="24"/>
-          <w:szCs w:val="24"/>
-        </w:rPr>
         <w:t xml:space="preserve">, localizado no </w:t>
       </w:r>
       <w:r>
@@ -2916,25 +2760,15 @@
           <w:sz w:val="24"/>
           <w:szCs w:val="24"/>
         </w:rPr>
-        <w:t xml:space="preserve">Endereço: R. Quatorze, 379 – </w:t>
-      </w:r>
-      <w:proofErr w:type="spellStart"/>
-      <w:r>
-        <w:rPr>
-          <w:rFonts w:eastAsia="Calibri"/>
-          <w:sz w:val="24"/>
-          <w:szCs w:val="24"/>
-        </w:rPr>
-        <w:t>Maracangalha</w:t>
-      </w:r>
-      <w:proofErr w:type="spellEnd"/>
-      <w:r>
-        <w:rPr>
-          <w:rFonts w:eastAsia="Calibri"/>
-          <w:sz w:val="24"/>
-          <w:szCs w:val="24"/>
-        </w:rPr>
-        <w:t>.</w:t>
+        <w:t>Endereço: R. Quatorze, 379 – Maracangalha.</w:t>
+      </w:r>
+      <w:r>
+        <w:rPr>
+          <w:rFonts w:eastAsia="Calibri"/>
+          <w:sz w:val="24"/>
+          <w:szCs w:val="24"/>
+        </w:rPr>
+        <w:t xml:space="preserve"> Polo do bairro Maracangalha.</w:t>
       </w:r>
     </w:p>
     <w:p>
@@ -2953,15 +2787,7 @@
           <w:sz w:val="24"/>
           <w:szCs w:val="24"/>
         </w:rPr>
-        <w:t>Gerente do polo e responsável por receber a equipe: Felipe</w:t>
-      </w:r>
-      <w:r>
-        <w:rPr>
-          <w:rFonts w:eastAsia="Calibri"/>
-          <w:sz w:val="24"/>
-          <w:szCs w:val="24"/>
-        </w:rPr>
-        <w:t xml:space="preserve"> </w:t>
+        <w:t xml:space="preserve">Gerente do polo e responsável por receber a equipe: Felipe </w:t>
       </w:r>
     </w:p>
     <w:p>
@@ -3003,62 +2829,11 @@
     </w:p>
     <w:p>
       <w:pPr>
-        <w:spacing w:after="0" w:line="276" w:lineRule="auto"/>
-        <w:ind w:firstLine="360"/>
-        <w:jc w:val="both"/>
-        <w:rPr>
-          <w:rFonts w:eastAsia="Calibri" w:cstheme="minorHAnsi"/>
-          <w:sz w:val="24"/>
-          <w:szCs w:val="24"/>
-        </w:rPr>
-      </w:pPr>
-      <w:r>
-        <w:rPr>
-          <w:rFonts w:eastAsia="Calibri" w:cstheme="minorHAnsi"/>
-          <w:sz w:val="24"/>
-          <w:szCs w:val="24"/>
-        </w:rPr>
-        <w:t xml:space="preserve">- A gerencia da academia não conseguem identificar os </w:t>
-      </w:r>
-      <w:proofErr w:type="spellStart"/>
-      <w:r>
-        <w:rPr>
-          <w:rFonts w:eastAsia="Calibri" w:cstheme="minorHAnsi"/>
-          <w:sz w:val="24"/>
-          <w:szCs w:val="24"/>
-        </w:rPr>
-        <w:t>horarios</w:t>
-      </w:r>
-      <w:proofErr w:type="spellEnd"/>
-      <w:r>
-        <w:rPr>
-          <w:rFonts w:eastAsia="Calibri" w:cstheme="minorHAnsi"/>
-          <w:sz w:val="24"/>
-          <w:szCs w:val="24"/>
-        </w:rPr>
-        <w:t xml:space="preserve"> de pico do estabelecimento durante o </w:t>
-      </w:r>
-      <w:proofErr w:type="gramStart"/>
-      <w:r>
-        <w:rPr>
-          <w:rFonts w:eastAsia="Calibri" w:cstheme="minorHAnsi"/>
-          <w:sz w:val="24"/>
-          <w:szCs w:val="24"/>
-        </w:rPr>
-        <w:t>mês .</w:t>
-      </w:r>
-      <w:proofErr w:type="gramEnd"/>
-      <w:r>
-        <w:rPr>
-          <w:rFonts w:eastAsia="Calibri" w:cstheme="minorHAnsi"/>
-          <w:sz w:val="24"/>
-          <w:szCs w:val="24"/>
-        </w:rPr>
-        <w:t xml:space="preserve"> Causando uma deficiência no setor de marketing, fazendo com que não possam colocar em prática algumas jogadas de marketing por falta de certas informações.</w:t>
-      </w:r>
-    </w:p>
-    <w:p>
-      <w:pPr>
+        <w:pStyle w:val="PargrafodaLista"/>
+        <w:numPr>
+          <w:ilvl w:val="0"/>
+          <w:numId w:val="12"/>
+        </w:numPr>
         <w:spacing w:after="0" w:line="276" w:lineRule="auto"/>
         <w:jc w:val="both"/>
         <w:rPr>
@@ -3073,16 +2848,47 @@
           <w:sz w:val="24"/>
           <w:szCs w:val="24"/>
         </w:rPr>
-        <w:t xml:space="preserve"> </w:t>
-      </w:r>
-      <w:r>
-        <w:rPr>
-          <w:rFonts w:eastAsia="Calibri" w:cstheme="minorHAnsi"/>
-          <w:sz w:val="24"/>
-          <w:szCs w:val="24"/>
-        </w:rPr>
-        <w:tab/>
-        <w:t>- O número de pessoas que entram e saem da academia sem finalizar sua inscrição é considerado pela rede da academia um número alto e necessita ser analisado.</w:t>
+        <w:t xml:space="preserve">A gerencia da academia não conseguem identificar os </w:t>
+      </w:r>
+      <w:r>
+        <w:rPr>
+          <w:rFonts w:eastAsia="Calibri" w:cstheme="minorHAnsi"/>
+          <w:sz w:val="24"/>
+          <w:szCs w:val="24"/>
+        </w:rPr>
+        <w:t>horários</w:t>
+      </w:r>
+      <w:r>
+        <w:rPr>
+          <w:rFonts w:eastAsia="Calibri" w:cstheme="minorHAnsi"/>
+          <w:sz w:val="24"/>
+          <w:szCs w:val="24"/>
+        </w:rPr>
+        <w:t xml:space="preserve"> de pico do estabelecimento durante o mês. Causando uma deficiência no setor de marketing, fazendo com que não possam colocar em prática algumas jogadas de marketing por falta de certas informações.</w:t>
+      </w:r>
+    </w:p>
+    <w:p>
+      <w:pPr>
+        <w:pStyle w:val="PargrafodaLista"/>
+        <w:numPr>
+          <w:ilvl w:val="0"/>
+          <w:numId w:val="12"/>
+        </w:numPr>
+        <w:spacing w:after="0" w:line="276" w:lineRule="auto"/>
+        <w:jc w:val="both"/>
+        <w:rPr>
+          <w:rFonts w:eastAsia="Calibri" w:cstheme="minorHAnsi"/>
+          <w:sz w:val="24"/>
+          <w:szCs w:val="24"/>
+        </w:rPr>
+      </w:pPr>
+      <w:r>
+        <w:rPr>
+          <w:rFonts w:eastAsia="Calibri" w:cstheme="minorHAnsi"/>
+          <w:sz w:val="24"/>
+          <w:szCs w:val="24"/>
+        </w:rPr>
+        <w:t>O número de pessoas que entram e saem da academia sem finalizar sua inscrição é considerado pela rede da academia um número alto e necessita ser analisado.</w:t>
       </w:r>
     </w:p>
     <w:p>
@@ -3114,636 +2920,101 @@
     <w:p>
       <w:pPr>
         <w:spacing w:after="0" w:line="276" w:lineRule="auto"/>
-        <w:ind w:firstLine="360"/>
         <w:jc w:val="both"/>
         <w:rPr>
           <w:rFonts w:eastAsia="Calibri"/>
           <w:sz w:val="24"/>
           <w:szCs w:val="24"/>
-          <w:lang w:val="en-US"/>
-        </w:rPr>
-      </w:pPr>
-      <w:r>
-        <w:rPr>
-          <w:rFonts w:eastAsia="Calibri"/>
-          <w:sz w:val="24"/>
-          <w:szCs w:val="24"/>
-          <w:lang w:val="en-US"/>
-        </w:rPr>
-        <w:t xml:space="preserve">O </w:t>
-      </w:r>
-      <w:proofErr w:type="spellStart"/>
-      <w:r>
-        <w:rPr>
-          <w:rFonts w:eastAsia="Calibri"/>
-          <w:sz w:val="24"/>
-          <w:szCs w:val="24"/>
-          <w:lang w:val="en-US"/>
-        </w:rPr>
-        <w:t>projeto</w:t>
-      </w:r>
-      <w:proofErr w:type="spellEnd"/>
-      <w:r>
-        <w:rPr>
-          <w:rFonts w:eastAsia="Calibri"/>
-          <w:sz w:val="24"/>
-          <w:szCs w:val="24"/>
-          <w:lang w:val="en-US"/>
-        </w:rPr>
-        <w:t xml:space="preserve"> visa </w:t>
-      </w:r>
-      <w:proofErr w:type="spellStart"/>
-      <w:r>
-        <w:rPr>
-          <w:rFonts w:eastAsia="Calibri"/>
-          <w:sz w:val="24"/>
-          <w:szCs w:val="24"/>
-          <w:lang w:val="en-US"/>
-        </w:rPr>
-        <w:t>coletar</w:t>
-      </w:r>
-      <w:proofErr w:type="spellEnd"/>
-      <w:r>
-        <w:rPr>
-          <w:rFonts w:eastAsia="Calibri"/>
-          <w:sz w:val="24"/>
-          <w:szCs w:val="24"/>
-          <w:lang w:val="en-US"/>
-        </w:rPr>
-        <w:t xml:space="preserve"> e </w:t>
-      </w:r>
-      <w:proofErr w:type="spellStart"/>
-      <w:r>
-        <w:rPr>
-          <w:rFonts w:eastAsia="Calibri"/>
-          <w:sz w:val="24"/>
-          <w:szCs w:val="24"/>
-          <w:lang w:val="en-US"/>
-        </w:rPr>
-        <w:t>tratar</w:t>
-      </w:r>
-      <w:proofErr w:type="spellEnd"/>
-      <w:r>
-        <w:rPr>
-          <w:rFonts w:eastAsia="Calibri"/>
-          <w:sz w:val="24"/>
-          <w:szCs w:val="24"/>
-          <w:lang w:val="en-US"/>
-        </w:rPr>
-        <w:t xml:space="preserve"> </w:t>
-      </w:r>
-      <w:proofErr w:type="spellStart"/>
-      <w:r>
-        <w:rPr>
-          <w:rFonts w:eastAsia="Calibri"/>
-          <w:sz w:val="24"/>
-          <w:szCs w:val="24"/>
-          <w:lang w:val="en-US"/>
-        </w:rPr>
-        <w:t>os</w:t>
-      </w:r>
-      <w:proofErr w:type="spellEnd"/>
-      <w:r>
-        <w:rPr>
-          <w:rFonts w:eastAsia="Calibri"/>
-          <w:sz w:val="24"/>
-          <w:szCs w:val="24"/>
-          <w:lang w:val="en-US"/>
-        </w:rPr>
-        <w:t xml:space="preserve"> dados </w:t>
-      </w:r>
-      <w:proofErr w:type="spellStart"/>
-      <w:r>
-        <w:rPr>
-          <w:rFonts w:eastAsia="Calibri"/>
-          <w:sz w:val="24"/>
-          <w:szCs w:val="24"/>
-          <w:lang w:val="en-US"/>
-        </w:rPr>
-        <w:t>vindos</w:t>
-      </w:r>
-      <w:proofErr w:type="spellEnd"/>
-      <w:r>
-        <w:rPr>
-          <w:rFonts w:eastAsia="Calibri"/>
-          <w:sz w:val="24"/>
-          <w:szCs w:val="24"/>
-          <w:lang w:val="en-US"/>
-        </w:rPr>
-        <w:t xml:space="preserve"> da </w:t>
-      </w:r>
-      <w:proofErr w:type="spellStart"/>
-      <w:r>
-        <w:rPr>
-          <w:rFonts w:eastAsia="Calibri"/>
-          <w:sz w:val="24"/>
-          <w:szCs w:val="24"/>
-          <w:lang w:val="en-US"/>
-        </w:rPr>
-        <w:t>catraca</w:t>
-      </w:r>
-      <w:proofErr w:type="spellEnd"/>
-      <w:r>
-        <w:rPr>
-          <w:rFonts w:eastAsia="Calibri"/>
-          <w:sz w:val="24"/>
-          <w:szCs w:val="24"/>
-          <w:lang w:val="en-US"/>
-        </w:rPr>
-        <w:t xml:space="preserve"> e do Sistema de </w:t>
-      </w:r>
-      <w:proofErr w:type="spellStart"/>
-      <w:proofErr w:type="gramStart"/>
-      <w:r>
-        <w:rPr>
-          <w:rFonts w:eastAsia="Calibri"/>
-          <w:sz w:val="24"/>
-          <w:szCs w:val="24"/>
-          <w:lang w:val="en-US"/>
-        </w:rPr>
-        <w:t>cadastro</w:t>
-      </w:r>
-      <w:proofErr w:type="spellEnd"/>
-      <w:r>
-        <w:rPr>
-          <w:rFonts w:eastAsia="Calibri"/>
-          <w:sz w:val="24"/>
-          <w:szCs w:val="24"/>
-          <w:lang w:val="en-US"/>
-        </w:rPr>
-        <w:t xml:space="preserve"> </w:t>
-      </w:r>
-      <w:r>
-        <w:rPr>
-          <w:rFonts w:eastAsia="Calibri"/>
-          <w:sz w:val="24"/>
-          <w:szCs w:val="24"/>
-          <w:lang w:val="en-US"/>
-        </w:rPr>
-        <w:t xml:space="preserve"> para</w:t>
-      </w:r>
-      <w:proofErr w:type="gramEnd"/>
-      <w:r>
-        <w:rPr>
-          <w:rFonts w:eastAsia="Calibri"/>
-          <w:sz w:val="24"/>
-          <w:szCs w:val="24"/>
-          <w:lang w:val="en-US"/>
-        </w:rPr>
-        <w:t xml:space="preserve"> que </w:t>
-      </w:r>
-      <w:proofErr w:type="spellStart"/>
-      <w:r>
-        <w:rPr>
-          <w:rFonts w:eastAsia="Calibri"/>
-          <w:sz w:val="24"/>
-          <w:szCs w:val="24"/>
-          <w:lang w:val="en-US"/>
-        </w:rPr>
-        <w:t>os</w:t>
-      </w:r>
-      <w:proofErr w:type="spellEnd"/>
-      <w:r>
-        <w:rPr>
-          <w:rFonts w:eastAsia="Calibri"/>
-          <w:sz w:val="24"/>
-          <w:szCs w:val="24"/>
-          <w:lang w:val="en-US"/>
-        </w:rPr>
-        <w:t xml:space="preserve"> </w:t>
-      </w:r>
-      <w:proofErr w:type="spellStart"/>
-      <w:r>
-        <w:rPr>
-          <w:rFonts w:eastAsia="Calibri"/>
-          <w:sz w:val="24"/>
-          <w:szCs w:val="24"/>
-          <w:lang w:val="en-US"/>
-        </w:rPr>
-        <w:t>integrantes</w:t>
-      </w:r>
-      <w:proofErr w:type="spellEnd"/>
-      <w:r>
-        <w:rPr>
-          <w:rFonts w:eastAsia="Calibri"/>
-          <w:sz w:val="24"/>
-          <w:szCs w:val="24"/>
-          <w:lang w:val="en-US"/>
-        </w:rPr>
-        <w:t xml:space="preserve"> </w:t>
-      </w:r>
-      <w:proofErr w:type="spellStart"/>
-      <w:r>
-        <w:rPr>
-          <w:rFonts w:eastAsia="Calibri"/>
-          <w:sz w:val="24"/>
-          <w:szCs w:val="24"/>
-          <w:lang w:val="en-US"/>
-        </w:rPr>
-        <w:t>criem</w:t>
-      </w:r>
-      <w:proofErr w:type="spellEnd"/>
-      <w:r>
-        <w:rPr>
-          <w:rFonts w:eastAsia="Calibri"/>
-          <w:sz w:val="24"/>
-          <w:szCs w:val="24"/>
-          <w:lang w:val="en-US"/>
-        </w:rPr>
-        <w:t xml:space="preserve"> </w:t>
-      </w:r>
-      <w:proofErr w:type="spellStart"/>
-      <w:r>
-        <w:rPr>
-          <w:rFonts w:eastAsia="Calibri"/>
-          <w:sz w:val="24"/>
-          <w:szCs w:val="24"/>
-          <w:lang w:val="en-US"/>
-        </w:rPr>
-        <w:t>uma</w:t>
-      </w:r>
-      <w:proofErr w:type="spellEnd"/>
-      <w:r>
-        <w:rPr>
-          <w:rFonts w:eastAsia="Calibri"/>
-          <w:sz w:val="24"/>
-          <w:szCs w:val="24"/>
-          <w:lang w:val="en-US"/>
-        </w:rPr>
-        <w:t xml:space="preserve"> </w:t>
-      </w:r>
-      <w:proofErr w:type="spellStart"/>
-      <w:r>
-        <w:rPr>
-          <w:rFonts w:eastAsia="Calibri"/>
-          <w:sz w:val="24"/>
-          <w:szCs w:val="24"/>
-          <w:lang w:val="en-US"/>
-        </w:rPr>
-        <w:t>aplicação</w:t>
-      </w:r>
-      <w:proofErr w:type="spellEnd"/>
-      <w:r>
-        <w:rPr>
-          <w:rFonts w:eastAsia="Calibri"/>
-          <w:sz w:val="24"/>
-          <w:szCs w:val="24"/>
-          <w:lang w:val="en-US"/>
-        </w:rPr>
-        <w:t xml:space="preserve"> util as </w:t>
-      </w:r>
-      <w:proofErr w:type="spellStart"/>
-      <w:r>
-        <w:rPr>
-          <w:rFonts w:eastAsia="Calibri"/>
-          <w:sz w:val="24"/>
-          <w:szCs w:val="24"/>
-          <w:lang w:val="en-US"/>
-        </w:rPr>
-        <w:t>partes</w:t>
-      </w:r>
-      <w:proofErr w:type="spellEnd"/>
-      <w:r>
-        <w:rPr>
-          <w:rFonts w:eastAsia="Calibri"/>
-          <w:sz w:val="24"/>
-          <w:szCs w:val="24"/>
-          <w:lang w:val="en-US"/>
-        </w:rPr>
-        <w:t xml:space="preserve"> </w:t>
-      </w:r>
-      <w:proofErr w:type="spellStart"/>
-      <w:r>
-        <w:rPr>
-          <w:rFonts w:eastAsia="Calibri"/>
-          <w:sz w:val="24"/>
-          <w:szCs w:val="24"/>
-          <w:lang w:val="en-US"/>
-        </w:rPr>
-        <w:t>interessadas</w:t>
-      </w:r>
-      <w:proofErr w:type="spellEnd"/>
-      <w:r>
-        <w:rPr>
-          <w:rFonts w:eastAsia="Calibri"/>
-          <w:sz w:val="24"/>
-          <w:szCs w:val="24"/>
-          <w:lang w:val="en-US"/>
-        </w:rPr>
-        <w:t xml:space="preserve">. </w:t>
-      </w:r>
-      <w:proofErr w:type="spellStart"/>
-      <w:r>
-        <w:rPr>
-          <w:rFonts w:eastAsia="Calibri"/>
-          <w:sz w:val="24"/>
-          <w:szCs w:val="24"/>
-          <w:lang w:val="en-US"/>
-        </w:rPr>
-        <w:t>Sua</w:t>
-      </w:r>
-      <w:proofErr w:type="spellEnd"/>
-      <w:r>
-        <w:rPr>
-          <w:rFonts w:eastAsia="Calibri"/>
-          <w:sz w:val="24"/>
-          <w:szCs w:val="24"/>
-          <w:lang w:val="en-US"/>
-        </w:rPr>
-        <w:t xml:space="preserve"> </w:t>
-      </w:r>
-      <w:proofErr w:type="spellStart"/>
-      <w:r>
-        <w:rPr>
-          <w:rFonts w:eastAsia="Calibri"/>
-          <w:sz w:val="24"/>
-          <w:szCs w:val="24"/>
-          <w:lang w:val="en-US"/>
-        </w:rPr>
-        <w:t>importância</w:t>
-      </w:r>
-      <w:proofErr w:type="spellEnd"/>
-      <w:r>
-        <w:rPr>
-          <w:rFonts w:eastAsia="Calibri"/>
-          <w:sz w:val="24"/>
-          <w:szCs w:val="24"/>
-          <w:lang w:val="en-US"/>
-        </w:rPr>
-        <w:t xml:space="preserve"> se da </w:t>
-      </w:r>
-      <w:proofErr w:type="spellStart"/>
-      <w:r>
-        <w:rPr>
-          <w:rFonts w:eastAsia="Calibri"/>
-          <w:sz w:val="24"/>
-          <w:szCs w:val="24"/>
-          <w:lang w:val="en-US"/>
-        </w:rPr>
-        <w:t>pelo</w:t>
-      </w:r>
-      <w:proofErr w:type="spellEnd"/>
-      <w:r>
-        <w:rPr>
-          <w:rFonts w:eastAsia="Calibri"/>
-          <w:sz w:val="24"/>
-          <w:szCs w:val="24"/>
-          <w:lang w:val="en-US"/>
-        </w:rPr>
-        <w:t xml:space="preserve"> </w:t>
-      </w:r>
-      <w:proofErr w:type="spellStart"/>
-      <w:r>
-        <w:rPr>
-          <w:rFonts w:eastAsia="Calibri"/>
-          <w:sz w:val="24"/>
-          <w:szCs w:val="24"/>
-          <w:lang w:val="en-US"/>
-        </w:rPr>
-        <w:t>aprendizado</w:t>
-      </w:r>
-      <w:proofErr w:type="spellEnd"/>
-      <w:r>
-        <w:rPr>
-          <w:rFonts w:eastAsia="Calibri"/>
-          <w:sz w:val="24"/>
-          <w:szCs w:val="24"/>
-          <w:lang w:val="en-US"/>
-        </w:rPr>
-        <w:t xml:space="preserve"> </w:t>
-      </w:r>
-      <w:proofErr w:type="spellStart"/>
-      <w:r>
-        <w:rPr>
-          <w:rFonts w:eastAsia="Calibri"/>
-          <w:sz w:val="24"/>
-          <w:szCs w:val="24"/>
-          <w:lang w:val="en-US"/>
-        </w:rPr>
-        <w:t>na</w:t>
-      </w:r>
-      <w:proofErr w:type="spellEnd"/>
-      <w:r>
-        <w:rPr>
-          <w:rFonts w:eastAsia="Calibri"/>
-          <w:sz w:val="24"/>
-          <w:szCs w:val="24"/>
-          <w:lang w:val="en-US"/>
-        </w:rPr>
-        <w:t xml:space="preserve"> </w:t>
-      </w:r>
-      <w:proofErr w:type="spellStart"/>
-      <w:r>
-        <w:rPr>
-          <w:rFonts w:eastAsia="Calibri"/>
-          <w:sz w:val="24"/>
-          <w:szCs w:val="24"/>
-          <w:lang w:val="en-US"/>
-        </w:rPr>
-        <w:t>utilização</w:t>
-      </w:r>
-      <w:proofErr w:type="spellEnd"/>
-      <w:r>
-        <w:rPr>
-          <w:rFonts w:eastAsia="Calibri"/>
-          <w:sz w:val="24"/>
-          <w:szCs w:val="24"/>
-          <w:lang w:val="en-US"/>
-        </w:rPr>
-        <w:t xml:space="preserve"> do banco de dados e a </w:t>
-      </w:r>
-      <w:proofErr w:type="spellStart"/>
-      <w:r>
-        <w:rPr>
-          <w:rFonts w:eastAsia="Calibri"/>
-          <w:sz w:val="24"/>
-          <w:szCs w:val="24"/>
-          <w:lang w:val="en-US"/>
-        </w:rPr>
-        <w:t>transformação</w:t>
-      </w:r>
-      <w:proofErr w:type="spellEnd"/>
-      <w:r>
-        <w:rPr>
-          <w:rFonts w:eastAsia="Calibri"/>
-          <w:sz w:val="24"/>
-          <w:szCs w:val="24"/>
-          <w:lang w:val="en-US"/>
-        </w:rPr>
-        <w:t xml:space="preserve"> </w:t>
-      </w:r>
-      <w:proofErr w:type="spellStart"/>
-      <w:r>
-        <w:rPr>
-          <w:rFonts w:eastAsia="Calibri"/>
-          <w:sz w:val="24"/>
-          <w:szCs w:val="24"/>
-          <w:lang w:val="en-US"/>
-        </w:rPr>
-        <w:t>desses</w:t>
-      </w:r>
-      <w:proofErr w:type="spellEnd"/>
-      <w:r>
-        <w:rPr>
-          <w:rFonts w:eastAsia="Calibri"/>
-          <w:sz w:val="24"/>
-          <w:szCs w:val="24"/>
-          <w:lang w:val="en-US"/>
-        </w:rPr>
-        <w:t xml:space="preserve"> dados </w:t>
-      </w:r>
-      <w:proofErr w:type="spellStart"/>
-      <w:r>
-        <w:rPr>
-          <w:rFonts w:eastAsia="Calibri"/>
-          <w:sz w:val="24"/>
-          <w:szCs w:val="24"/>
-          <w:lang w:val="en-US"/>
-        </w:rPr>
-        <w:t>em</w:t>
-      </w:r>
-      <w:proofErr w:type="spellEnd"/>
-      <w:r>
-        <w:rPr>
-          <w:rFonts w:eastAsia="Calibri"/>
-          <w:sz w:val="24"/>
-          <w:szCs w:val="24"/>
-          <w:lang w:val="en-US"/>
-        </w:rPr>
-        <w:t xml:space="preserve"> </w:t>
-      </w:r>
-      <w:proofErr w:type="spellStart"/>
-      <w:r>
-        <w:rPr>
-          <w:rFonts w:eastAsia="Calibri"/>
-          <w:sz w:val="24"/>
-          <w:szCs w:val="24"/>
-          <w:lang w:val="en-US"/>
-        </w:rPr>
-        <w:t>informações</w:t>
-      </w:r>
-      <w:proofErr w:type="spellEnd"/>
-      <w:r>
-        <w:rPr>
-          <w:rFonts w:eastAsia="Calibri"/>
-          <w:sz w:val="24"/>
-          <w:szCs w:val="24"/>
-          <w:lang w:val="en-US"/>
-        </w:rPr>
-        <w:t xml:space="preserve"> </w:t>
-      </w:r>
-      <w:proofErr w:type="spellStart"/>
-      <w:r>
-        <w:rPr>
-          <w:rFonts w:eastAsia="Calibri"/>
-          <w:sz w:val="24"/>
-          <w:szCs w:val="24"/>
-          <w:lang w:val="en-US"/>
-        </w:rPr>
-        <w:t>úteis</w:t>
-      </w:r>
-      <w:proofErr w:type="spellEnd"/>
-      <w:r>
-        <w:rPr>
-          <w:rFonts w:eastAsia="Calibri"/>
-          <w:sz w:val="24"/>
-          <w:szCs w:val="24"/>
-          <w:lang w:val="en-US"/>
-        </w:rPr>
-        <w:t xml:space="preserve"> para </w:t>
-      </w:r>
-      <w:proofErr w:type="spellStart"/>
-      <w:r>
-        <w:rPr>
-          <w:rFonts w:eastAsia="Calibri"/>
-          <w:sz w:val="24"/>
-          <w:szCs w:val="24"/>
-          <w:lang w:val="en-US"/>
-        </w:rPr>
-        <w:t>sanar</w:t>
-      </w:r>
-      <w:proofErr w:type="spellEnd"/>
-      <w:r>
-        <w:rPr>
-          <w:rFonts w:eastAsia="Calibri"/>
-          <w:sz w:val="24"/>
-          <w:szCs w:val="24"/>
-          <w:lang w:val="en-US"/>
-        </w:rPr>
-        <w:t xml:space="preserve"> </w:t>
-      </w:r>
-      <w:proofErr w:type="spellStart"/>
-      <w:r>
-        <w:rPr>
-          <w:rFonts w:eastAsia="Calibri"/>
-          <w:sz w:val="24"/>
-          <w:szCs w:val="24"/>
-          <w:lang w:val="en-US"/>
-        </w:rPr>
-        <w:t>os</w:t>
-      </w:r>
-      <w:proofErr w:type="spellEnd"/>
-      <w:r>
-        <w:rPr>
-          <w:rFonts w:eastAsia="Calibri"/>
-          <w:sz w:val="24"/>
-          <w:szCs w:val="24"/>
-          <w:lang w:val="en-US"/>
-        </w:rPr>
-        <w:t xml:space="preserve"> </w:t>
-      </w:r>
-      <w:proofErr w:type="spellStart"/>
-      <w:r>
-        <w:rPr>
-          <w:rFonts w:eastAsia="Calibri"/>
-          <w:sz w:val="24"/>
-          <w:szCs w:val="24"/>
-          <w:lang w:val="en-US"/>
-        </w:rPr>
-        <w:t>problemas</w:t>
-      </w:r>
-      <w:proofErr w:type="spellEnd"/>
-      <w:r>
-        <w:rPr>
-          <w:rFonts w:eastAsia="Calibri"/>
-          <w:sz w:val="24"/>
-          <w:szCs w:val="24"/>
-          <w:lang w:val="en-US"/>
-        </w:rPr>
-        <w:t xml:space="preserve"> </w:t>
-      </w:r>
-      <w:proofErr w:type="spellStart"/>
-      <w:r>
-        <w:rPr>
-          <w:rFonts w:eastAsia="Calibri"/>
-          <w:sz w:val="24"/>
-          <w:szCs w:val="24"/>
-          <w:lang w:val="en-US"/>
-        </w:rPr>
-        <w:t>abordados</w:t>
-      </w:r>
-      <w:proofErr w:type="spellEnd"/>
-      <w:r>
-        <w:rPr>
-          <w:rFonts w:eastAsia="Calibri"/>
-          <w:sz w:val="24"/>
-          <w:szCs w:val="24"/>
-          <w:lang w:val="en-US"/>
+        </w:rPr>
+      </w:pPr>
+      <w:r>
+        <w:rPr>
+          <w:rFonts w:eastAsia="Calibri"/>
+          <w:sz w:val="24"/>
+          <w:szCs w:val="24"/>
+        </w:rPr>
+        <w:t xml:space="preserve">O projeto visa coletar e tratar os dados vindos da catraca e do Sistema de </w:t>
+      </w:r>
+      <w:r>
+        <w:rPr>
+          <w:rFonts w:eastAsia="Calibri"/>
+          <w:sz w:val="24"/>
+          <w:szCs w:val="24"/>
+        </w:rPr>
+        <w:t>cadastro para</w:t>
+      </w:r>
+      <w:r>
+        <w:rPr>
+          <w:rFonts w:eastAsia="Calibri"/>
+          <w:sz w:val="24"/>
+          <w:szCs w:val="24"/>
+        </w:rPr>
+        <w:t xml:space="preserve"> que os i</w:t>
+      </w:r>
+      <w:r>
+        <w:rPr>
+          <w:rFonts w:eastAsia="Calibri"/>
+          <w:sz w:val="24"/>
+          <w:szCs w:val="24"/>
+        </w:rPr>
+        <w:t>ntegrantes criem uma aplicação ú</w:t>
+      </w:r>
+      <w:r>
+        <w:rPr>
+          <w:rFonts w:eastAsia="Calibri"/>
+          <w:sz w:val="24"/>
+          <w:szCs w:val="24"/>
+        </w:rPr>
+        <w:t xml:space="preserve">til as partes interessadas. Sua importância se </w:t>
+      </w:r>
+      <w:r>
+        <w:rPr>
+          <w:rFonts w:eastAsia="Calibri"/>
+          <w:sz w:val="24"/>
+          <w:szCs w:val="24"/>
+        </w:rPr>
+        <w:t>dá</w:t>
+      </w:r>
+      <w:r>
+        <w:rPr>
+          <w:rFonts w:eastAsia="Calibri"/>
+          <w:sz w:val="24"/>
+          <w:szCs w:val="24"/>
+        </w:rPr>
+        <w:t xml:space="preserve"> pelo aprendizado </w:t>
+      </w:r>
+      <w:r>
+        <w:rPr>
+          <w:rFonts w:eastAsia="Calibri"/>
+          <w:sz w:val="24"/>
+          <w:szCs w:val="24"/>
+        </w:rPr>
+        <w:t>a</w:t>
+      </w:r>
+      <w:r>
+        <w:rPr>
+          <w:rFonts w:eastAsia="Calibri"/>
+          <w:sz w:val="24"/>
+          <w:szCs w:val="24"/>
+        </w:rPr>
+        <w:t xml:space="preserve"> utilização do banco de dados e a transformação desses dados em informações úteis</w:t>
+      </w:r>
+      <w:r>
+        <w:rPr>
+          <w:rFonts w:eastAsia="Calibri"/>
+          <w:sz w:val="24"/>
+          <w:szCs w:val="24"/>
+        </w:rPr>
+        <w:t xml:space="preserve"> para sanar os problemas abordados</w:t>
+      </w:r>
+      <w:r>
+        <w:rPr>
+          <w:rFonts w:eastAsia="Calibri"/>
+          <w:sz w:val="24"/>
+          <w:szCs w:val="24"/>
         </w:rPr>
         <w:t>.</w:t>
       </w:r>
-    </w:p>
-    <w:p>
-      <w:pPr>
-        <w:spacing w:after="0" w:line="276" w:lineRule="auto"/>
-        <w:jc w:val="both"/>
-        <w:rPr>
-          <w:rFonts w:eastAsia="Calibri"/>
-          <w:color w:val="FF0000"/>
-          <w:sz w:val="24"/>
-          <w:szCs w:val="24"/>
-        </w:rPr>
-      </w:pPr>
     </w:p>
     <w:p>
       <w:pPr>
@@ -3811,7 +3082,7 @@
         <w:pStyle w:val="PargrafodaLista"/>
         <w:numPr>
           <w:ilvl w:val="0"/>
-          <w:numId w:val="11"/>
+          <w:numId w:val="13"/>
         </w:numPr>
         <w:spacing w:after="0" w:line="276" w:lineRule="auto"/>
         <w:jc w:val="both"/>
@@ -3835,7 +3106,7 @@
         <w:pStyle w:val="PargrafodaLista"/>
         <w:numPr>
           <w:ilvl w:val="0"/>
-          <w:numId w:val="11"/>
+          <w:numId w:val="13"/>
         </w:numPr>
         <w:spacing w:after="0" w:line="276" w:lineRule="auto"/>
         <w:jc w:val="both"/>
@@ -3859,7 +3130,7 @@
         <w:pStyle w:val="PargrafodaLista"/>
         <w:numPr>
           <w:ilvl w:val="0"/>
-          <w:numId w:val="11"/>
+          <w:numId w:val="13"/>
         </w:numPr>
         <w:spacing w:after="0" w:line="276" w:lineRule="auto"/>
         <w:jc w:val="both"/>
@@ -3906,130 +3177,58 @@
         <w:spacing w:after="0" w:line="276" w:lineRule="auto"/>
         <w:jc w:val="both"/>
         <w:rPr>
-          <w:rFonts w:asciiTheme="majorHAnsi" w:eastAsia="Calibri" w:hAnsiTheme="majorHAnsi" w:cstheme="majorHAnsi"/>
-          <w:sz w:val="24"/>
-          <w:szCs w:val="24"/>
-        </w:rPr>
-      </w:pPr>
-      <w:r>
-        <w:rPr>
-          <w:rFonts w:eastAsia="Calibri"/>
-          <w:color w:val="FF0000"/>
-          <w:sz w:val="24"/>
-          <w:szCs w:val="24"/>
-        </w:rPr>
-        <w:tab/>
-      </w:r>
-      <w:r>
-        <w:rPr>
-          <w:rFonts w:asciiTheme="majorHAnsi" w:eastAsia="Calibri" w:hAnsiTheme="majorHAnsi" w:cstheme="majorHAnsi"/>
-          <w:sz w:val="24"/>
-          <w:szCs w:val="24"/>
-        </w:rPr>
-        <w:t>Este projeto almeja coletar dados da academia TOP TEAM e fazer uma compilação de dados e analisar os mesmos para fim de identificar os horários de picos do estabelecimento e registrar os horários de saída e entrada de cada indivíduo, para solucionar estas questões o projeto vai utilizar o BIG DATA para analisar o alto volume de dados, velocidade e a variedade de informações necessárias para o bom funcionamento do local e gerando um custo-benefício para a empresa</w:t>
-      </w:r>
-      <w:r>
-        <w:rPr>
-          <w:rFonts w:asciiTheme="majorHAnsi" w:eastAsia="Calibri" w:hAnsiTheme="majorHAnsi" w:cstheme="majorHAnsi"/>
-          <w:sz w:val="24"/>
-          <w:szCs w:val="24"/>
-        </w:rPr>
-        <w:t xml:space="preserve">, como bem cita o IDC - </w:t>
-      </w:r>
-      <w:proofErr w:type="spellStart"/>
-      <w:r>
-        <w:rPr>
-          <w:rFonts w:asciiTheme="majorHAnsi" w:eastAsia="Calibri" w:hAnsiTheme="majorHAnsi" w:cstheme="majorHAnsi"/>
-          <w:sz w:val="24"/>
-          <w:szCs w:val="24"/>
-        </w:rPr>
-        <w:t>International</w:t>
-      </w:r>
-      <w:proofErr w:type="spellEnd"/>
-      <w:r>
-        <w:rPr>
-          <w:rFonts w:asciiTheme="majorHAnsi" w:eastAsia="Calibri" w:hAnsiTheme="majorHAnsi" w:cstheme="majorHAnsi"/>
-          <w:sz w:val="24"/>
-          <w:szCs w:val="24"/>
-        </w:rPr>
-        <w:t xml:space="preserve"> Data Corporation (2011).</w:t>
-      </w:r>
-    </w:p>
-    <w:p>
-      <w:pPr>
-        <w:tabs>
-          <w:tab w:val="left" w:pos="1591"/>
-        </w:tabs>
-        <w:spacing w:after="0" w:line="276" w:lineRule="auto"/>
-        <w:ind w:left="1531"/>
-        <w:jc w:val="both"/>
-        <w:rPr>
-          <w:rFonts w:asciiTheme="majorHAnsi" w:eastAsia="Calibri" w:hAnsiTheme="majorHAnsi" w:cstheme="majorHAnsi"/>
-        </w:rPr>
-      </w:pPr>
-      <w:r>
-        <w:rPr>
-          <w:rFonts w:asciiTheme="majorHAnsi" w:eastAsia="Calibri" w:hAnsiTheme="majorHAnsi" w:cstheme="majorHAnsi"/>
-        </w:rPr>
-        <w:t xml:space="preserve">“As tecnologias de BIG DATA descrevem uma nova geração de tecnologias e arquiteturas projetadas para extrair economicamente o valor de volumes muito grandes e de uma variedade de dados permitindo alta velocidade de captura em descoberta e ou analise” </w:t>
-      </w:r>
-    </w:p>
-    <w:p>
-      <w:pPr>
-        <w:shd w:val="clear" w:color="auto" w:fill="FFFFFF"/>
-        <w:rPr>
-          <w:rFonts w:asciiTheme="majorHAnsi" w:eastAsia="Times New Roman" w:hAnsiTheme="majorHAnsi" w:cstheme="majorHAnsi"/>
-          <w:sz w:val="20"/>
-          <w:szCs w:val="20"/>
-          <w:lang w:eastAsia="pt-BR"/>
-        </w:rPr>
-      </w:pPr>
-      <w:r>
-        <w:rPr>
-          <w:rFonts w:asciiTheme="majorHAnsi" w:eastAsia="Calibri" w:hAnsiTheme="majorHAnsi" w:cstheme="majorHAnsi"/>
-        </w:rPr>
-        <w:t>O BIG DATA está sendo muito utilizado por ser uma ferramenta que possibilita um leque de dados e informações</w:t>
-      </w:r>
-      <w:r>
-        <w:rPr>
-          <w:rFonts w:asciiTheme="majorHAnsi" w:eastAsia="Calibri" w:hAnsiTheme="majorHAnsi" w:cstheme="majorHAnsi"/>
-        </w:rPr>
-        <w:t xml:space="preserve"> dentro de um mesmo sistema, sendo assim, sua articulação em redes, sua alta velocidade de processamento e a diversidade de informações oportunizam a geração de mais dados a </w:t>
-      </w:r>
-      <w:r>
-        <w:rPr>
-          <w:rFonts w:asciiTheme="majorHAnsi" w:eastAsia="Calibri" w:hAnsiTheme="majorHAnsi" w:cstheme="majorHAnsi"/>
-        </w:rPr>
-        <w:lastRenderedPageBreak/>
-        <w:t xml:space="preserve">partir dos dados já existentes, gerando a criação de dados sobre cada gênero pesquisado, podendo ser pessoas, grupos, horários </w:t>
-      </w:r>
-      <w:r>
-        <w:rPr>
-          <w:rFonts w:asciiTheme="majorHAnsi" w:eastAsia="Calibri" w:hAnsiTheme="majorHAnsi" w:cstheme="majorHAnsi"/>
-          <w:sz w:val="24"/>
-          <w:szCs w:val="24"/>
-        </w:rPr>
-        <w:t>e etc. (</w:t>
-      </w:r>
-      <w:proofErr w:type="gramStart"/>
-      <w:r>
-        <w:rPr>
-          <w:rFonts w:asciiTheme="majorHAnsi" w:hAnsiTheme="majorHAnsi" w:cstheme="majorHAnsi"/>
-          <w:sz w:val="24"/>
-          <w:szCs w:val="24"/>
-          <w:shd w:val="clear" w:color="auto" w:fill="FFFFFF"/>
-        </w:rPr>
-        <w:t>BOYD;CRAWFORD</w:t>
-      </w:r>
-      <w:proofErr w:type="gramEnd"/>
-      <w:r>
-        <w:rPr>
-          <w:rFonts w:asciiTheme="majorHAnsi" w:hAnsiTheme="majorHAnsi" w:cstheme="majorHAnsi"/>
-          <w:sz w:val="24"/>
-          <w:szCs w:val="24"/>
-          <w:shd w:val="clear" w:color="auto" w:fill="FFFFFF"/>
-        </w:rPr>
-        <w:t>, 2011)</w:t>
+          <w:rFonts w:eastAsia="Calibri" w:cstheme="minorHAnsi"/>
+          <w:sz w:val="24"/>
+          <w:szCs w:val="24"/>
+        </w:rPr>
+      </w:pPr>
+      <w:r>
+        <w:rPr>
+          <w:rFonts w:eastAsia="Calibri" w:cstheme="minorHAnsi"/>
+          <w:sz w:val="24"/>
+          <w:szCs w:val="24"/>
+        </w:rPr>
+        <w:t>Este projeto almeja coletar dados da academia TOP TEAM e fazer uma compilação de dados e analisar os mesmos para fim de identificar os horários de picos do estabelecimento e registrar os horários de saída e entrada de cada indivíduo</w:t>
+      </w:r>
+      <w:r>
+        <w:rPr>
+          <w:rFonts w:eastAsia="Calibri" w:cstheme="minorHAnsi"/>
+          <w:sz w:val="24"/>
+          <w:szCs w:val="24"/>
+        </w:rPr>
+        <w:t xml:space="preserve"> e avaliar a satisfação dos clientes com relação ao desempenho da academia</w:t>
+      </w:r>
+      <w:r>
+        <w:rPr>
+          <w:rFonts w:eastAsia="Calibri" w:cstheme="minorHAnsi"/>
+          <w:sz w:val="24"/>
+          <w:szCs w:val="24"/>
+        </w:rPr>
+        <w:t>,</w:t>
+      </w:r>
+      <w:r>
+        <w:rPr>
+          <w:rFonts w:eastAsia="Calibri" w:cstheme="minorHAnsi"/>
+          <w:sz w:val="24"/>
+          <w:szCs w:val="24"/>
+        </w:rPr>
+        <w:t xml:space="preserve"> tanto para os alunos, quanto para os visitantes. P</w:t>
+      </w:r>
+      <w:r>
+        <w:rPr>
+          <w:rFonts w:eastAsia="Calibri" w:cstheme="minorHAnsi"/>
+          <w:sz w:val="24"/>
+          <w:szCs w:val="24"/>
+        </w:rPr>
+        <w:t>ara solucionar estas questões o projeto vai utilizar o BIG DATA para analisar o alto volume de dados, velocidade e a variedade de informações necessárias para o bom funcionamento do local e gerando um custo-benefício para a empresa</w:t>
+      </w:r>
+      <w:r>
+        <w:rPr>
+          <w:rFonts w:eastAsia="Calibri" w:cstheme="minorHAnsi"/>
+          <w:sz w:val="24"/>
+          <w:szCs w:val="24"/>
+        </w:rPr>
+        <w:t>, como bem cita o IDC - International Data Corporation (2011).</w:t>
       </w:r>
     </w:p>
     <w:p>
@@ -4040,120 +3239,143 @@
         <w:spacing w:after="0" w:line="276" w:lineRule="auto"/>
         <w:jc w:val="both"/>
         <w:rPr>
-          <w:rFonts w:asciiTheme="majorHAnsi" w:eastAsia="Calibri" w:hAnsiTheme="majorHAnsi" w:cstheme="majorHAnsi"/>
-        </w:rPr>
-      </w:pPr>
-      <w:r>
-        <w:rPr>
-          <w:rFonts w:asciiTheme="majorHAnsi" w:eastAsia="Calibri" w:hAnsiTheme="majorHAnsi" w:cstheme="majorHAnsi"/>
-        </w:rPr>
-        <w:tab/>
-      </w:r>
-      <w:proofErr w:type="spellStart"/>
-      <w:r>
-        <w:rPr>
-          <w:rFonts w:asciiTheme="majorHAnsi" w:eastAsia="Calibri" w:hAnsiTheme="majorHAnsi" w:cstheme="majorHAnsi"/>
-        </w:rPr>
-        <w:t>Mcafee</w:t>
-      </w:r>
-      <w:proofErr w:type="spellEnd"/>
-      <w:r>
-        <w:rPr>
-          <w:rFonts w:asciiTheme="majorHAnsi" w:eastAsia="Calibri" w:hAnsiTheme="majorHAnsi" w:cstheme="majorHAnsi"/>
-        </w:rPr>
-        <w:t xml:space="preserve"> e </w:t>
-      </w:r>
-      <w:proofErr w:type="spellStart"/>
-      <w:r>
-        <w:rPr>
-          <w:rFonts w:asciiTheme="majorHAnsi" w:eastAsia="Calibri" w:hAnsiTheme="majorHAnsi" w:cstheme="majorHAnsi"/>
-        </w:rPr>
-        <w:t>Brynjolfsson</w:t>
-      </w:r>
-      <w:proofErr w:type="spellEnd"/>
-      <w:r>
-        <w:rPr>
-          <w:rFonts w:asciiTheme="majorHAnsi" w:eastAsia="Calibri" w:hAnsiTheme="majorHAnsi" w:cstheme="majorHAnsi"/>
-        </w:rPr>
-        <w:t xml:space="preserve"> (2012)</w:t>
-      </w:r>
-      <w:r>
-        <w:rPr>
-          <w:rFonts w:asciiTheme="majorHAnsi" w:eastAsia="Calibri" w:hAnsiTheme="majorHAnsi" w:cstheme="majorHAnsi"/>
+          <w:rFonts w:eastAsia="Calibri" w:cstheme="minorHAnsi"/>
+          <w:sz w:val="24"/>
+          <w:szCs w:val="24"/>
+        </w:rPr>
+      </w:pPr>
+      <w:r>
+        <w:rPr>
+          <w:rFonts w:eastAsia="Calibri" w:cstheme="minorHAnsi"/>
+          <w:sz w:val="24"/>
+          <w:szCs w:val="24"/>
+        </w:rPr>
+        <w:t>“As tecnologias de BIG DATA descrevem uma nova geração de tecnologias e arquiteturas projetadas para extrair economicamente o valor de volumes muito grandes e de uma variedade de dados permitindo alta velocidade de capt</w:t>
+      </w:r>
+      <w:r>
+        <w:rPr>
+          <w:rFonts w:eastAsia="Calibri" w:cstheme="minorHAnsi"/>
+          <w:sz w:val="24"/>
+          <w:szCs w:val="24"/>
+        </w:rPr>
+        <w:t>ura em descoberta e ou analise”.</w:t>
+      </w:r>
+    </w:p>
+    <w:p>
+      <w:pPr>
+        <w:shd w:val="clear" w:color="auto" w:fill="FFFFFF"/>
+        <w:jc w:val="both"/>
+        <w:rPr>
+          <w:rFonts w:cstheme="minorHAnsi"/>
+          <w:shd w:val="clear" w:color="auto" w:fill="FFFFFF"/>
+        </w:rPr>
+      </w:pPr>
+      <w:r>
+        <w:rPr>
+          <w:rFonts w:eastAsia="Calibri" w:cstheme="minorHAnsi"/>
+          <w:sz w:val="24"/>
+          <w:szCs w:val="24"/>
+        </w:rPr>
+        <w:t>O BIG DATA está sendo muito utilizado por ser uma ferramenta que possibilita um leque de dados e informações</w:t>
+      </w:r>
+      <w:r>
+        <w:rPr>
+          <w:rFonts w:eastAsia="Calibri" w:cstheme="minorHAnsi"/>
+          <w:sz w:val="24"/>
+          <w:szCs w:val="24"/>
+        </w:rPr>
+        <w:t xml:space="preserve"> dentro de um mesmo sistema, sendo assim, sua articulação em redes, sua alta velocidade de processamento e a diversidade de informações oportunizam a geração </w:t>
+      </w:r>
+      <w:r>
+        <w:rPr>
+          <w:rFonts w:eastAsia="Calibri" w:cstheme="minorHAnsi"/>
+          <w:sz w:val="24"/>
+          <w:szCs w:val="24"/>
+        </w:rPr>
+        <w:lastRenderedPageBreak/>
+        <w:t xml:space="preserve">de mais </w:t>
+      </w:r>
+      <w:r>
+        <w:rPr>
+          <w:rFonts w:eastAsia="Calibri" w:cstheme="minorHAnsi"/>
+        </w:rPr>
+        <w:t xml:space="preserve">dados a partir dos dados já existentes, gerando a criação de dados sobre cada gênero pesquisado, podendo ser pessoas, grupos, horários e etc. </w:t>
+      </w:r>
+      <w:r>
+        <w:rPr>
+          <w:rFonts w:eastAsia="Calibri" w:cstheme="minorHAnsi"/>
+          <w:i/>
+        </w:rPr>
+        <w:t>(</w:t>
+      </w:r>
+      <w:r>
+        <w:rPr>
+          <w:rFonts w:cstheme="minorHAnsi"/>
+          <w:i/>
+          <w:shd w:val="clear" w:color="auto" w:fill="FFFFFF"/>
+        </w:rPr>
+        <w:t>BOYD; CRAWFORD</w:t>
+      </w:r>
+      <w:r>
+        <w:rPr>
+          <w:rFonts w:cstheme="minorHAnsi"/>
+          <w:i/>
+          <w:shd w:val="clear" w:color="auto" w:fill="FFFFFF"/>
+        </w:rPr>
+        <w:t>, 2011)</w:t>
+      </w:r>
+    </w:p>
+    <w:p>
+      <w:pPr>
+        <w:shd w:val="clear" w:color="auto" w:fill="FFFFFF"/>
+        <w:jc w:val="both"/>
+        <w:rPr>
+          <w:rFonts w:eastAsia="Calibri" w:cstheme="minorHAnsi"/>
+        </w:rPr>
+      </w:pPr>
+      <w:r>
+        <w:rPr>
+          <w:rFonts w:eastAsia="Calibri" w:cstheme="minorHAnsi"/>
+        </w:rPr>
+        <w:t>Mcafee e Brynjolfsson (2012)</w:t>
+      </w:r>
+      <w:r>
+        <w:rPr>
+          <w:rFonts w:eastAsia="Calibri" w:cstheme="minorHAnsi"/>
         </w:rPr>
         <w:t xml:space="preserve"> também</w:t>
       </w:r>
       <w:r>
         <w:rPr>
-          <w:rFonts w:asciiTheme="majorHAnsi" w:eastAsia="Calibri" w:hAnsiTheme="majorHAnsi" w:cstheme="majorHAnsi"/>
+          <w:rFonts w:eastAsia="Calibri" w:cstheme="minorHAnsi"/>
         </w:rPr>
         <w:t xml:space="preserve"> realizaram estudos que levaram à conclusão</w:t>
       </w:r>
       <w:r>
         <w:rPr>
-          <w:rFonts w:asciiTheme="majorHAnsi" w:eastAsia="Calibri" w:hAnsiTheme="majorHAnsi" w:cstheme="majorHAnsi"/>
+          <w:rFonts w:eastAsia="Calibri" w:cstheme="minorHAnsi"/>
         </w:rPr>
         <w:t xml:space="preserve"> </w:t>
       </w:r>
       <w:r>
         <w:rPr>
-          <w:rFonts w:asciiTheme="majorHAnsi" w:eastAsia="Calibri" w:hAnsiTheme="majorHAnsi" w:cstheme="majorHAnsi"/>
+          <w:rFonts w:eastAsia="Calibri" w:cstheme="minorHAnsi"/>
         </w:rPr>
         <w:t>que as empresas</w:t>
       </w:r>
       <w:r>
         <w:rPr>
-          <w:rFonts w:asciiTheme="majorHAnsi" w:eastAsia="Calibri" w:hAnsiTheme="majorHAnsi" w:cstheme="majorHAnsi"/>
+          <w:rFonts w:eastAsia="Calibri" w:cstheme="minorHAnsi"/>
         </w:rPr>
         <w:t xml:space="preserve"> </w:t>
       </w:r>
-      <w:r>
-        <w:rPr>
-          <w:rFonts w:asciiTheme="majorHAnsi" w:eastAsia="Calibri" w:hAnsiTheme="majorHAnsi" w:cstheme="majorHAnsi"/>
-        </w:rPr>
-        <w:t xml:space="preserve">que usam big data de forma eficaz são 5% mais produtivas e 6% mais lucrativas do que seus concorrentes, então </w:t>
-      </w:r>
-      <w:r>
-        <w:rPr>
-          <w:rFonts w:asciiTheme="majorHAnsi" w:eastAsia="Calibri" w:hAnsiTheme="majorHAnsi" w:cstheme="majorHAnsi"/>
-        </w:rPr>
-        <w:t xml:space="preserve">há resultados que comprovam que a utilização do BIG DATA é um </w:t>
-      </w:r>
-      <w:r>
-        <w:rPr>
-          <w:rFonts w:asciiTheme="majorHAnsi" w:eastAsia="Calibri" w:hAnsiTheme="majorHAnsi" w:cstheme="majorHAnsi"/>
-        </w:rPr>
-        <w:t xml:space="preserve">incentivo para </w:t>
-      </w:r>
-      <w:r>
-        <w:rPr>
-          <w:rFonts w:asciiTheme="majorHAnsi" w:eastAsia="Calibri" w:hAnsiTheme="majorHAnsi" w:cstheme="majorHAnsi"/>
-        </w:rPr>
-        <w:t xml:space="preserve">empresas </w:t>
-      </w:r>
-      <w:r>
-        <w:rPr>
-          <w:rFonts w:asciiTheme="majorHAnsi" w:eastAsia="Calibri" w:hAnsiTheme="majorHAnsi" w:cstheme="majorHAnsi"/>
-        </w:rPr>
-        <w:t>u</w:t>
-      </w:r>
-      <w:r>
-        <w:rPr>
-          <w:rFonts w:asciiTheme="majorHAnsi" w:eastAsia="Calibri" w:hAnsiTheme="majorHAnsi" w:cstheme="majorHAnsi"/>
-        </w:rPr>
-        <w:t xml:space="preserve">tilizarem esta </w:t>
-      </w:r>
-      <w:r>
-        <w:rPr>
-          <w:rFonts w:asciiTheme="majorHAnsi" w:eastAsia="Calibri" w:hAnsiTheme="majorHAnsi" w:cstheme="majorHAnsi"/>
-        </w:rPr>
-        <w:t>abordagem.</w:t>
-      </w:r>
-      <w:r>
-        <w:rPr>
-          <w:rFonts w:asciiTheme="majorHAnsi" w:eastAsia="Calibri" w:hAnsiTheme="majorHAnsi" w:cstheme="majorHAnsi"/>
-        </w:rPr>
-        <w:t xml:space="preserve"> </w:t>
+      <w:bookmarkStart w:id="6" w:name="_GoBack"/>
+      <w:bookmarkEnd w:id="6"/>
+      <w:r>
+        <w:rPr>
+          <w:rFonts w:eastAsia="Calibri" w:cstheme="minorHAnsi"/>
+        </w:rPr>
+        <w:t xml:space="preserve">que usam big data de forma eficaz são 5% mais produtivas e 6% mais lucrativas do que seus concorrentes, então há resultados que comprovam que a utilização do BIG DATA é um incentivo para empresas utilizarem esta abordagem. </w:t>
       </w:r>
     </w:p>
     <w:p>
@@ -4167,48 +3389,38 @@
           <w:rFonts w:eastAsia="Calibri"/>
         </w:rPr>
       </w:pPr>
-      <w:bookmarkStart w:id="6" w:name="_Toc119686567"/>
+      <w:bookmarkStart w:id="7" w:name="_Toc119686567"/>
       <w:r>
         <w:rPr>
           <w:rFonts w:eastAsia="Calibri" w:cstheme="majorHAnsi"/>
-          <w:color w:val="auto"/>
         </w:rPr>
         <w:t xml:space="preserve">PLANEJAMENTO </w:t>
       </w:r>
       <w:r>
         <w:rPr>
           <w:rFonts w:eastAsia="Calibri" w:cstheme="majorHAnsi"/>
-          <w:color w:val="auto"/>
         </w:rPr>
         <w:t>E</w:t>
       </w:r>
       <w:r>
         <w:rPr>
           <w:rFonts w:eastAsia="Calibri" w:cstheme="majorHAnsi"/>
-          <w:color w:val="auto"/>
         </w:rPr>
         <w:t xml:space="preserve"> DESENVOLVIMENTO</w:t>
       </w:r>
       <w:r>
         <w:rPr>
           <w:rFonts w:eastAsia="Calibri"/>
-          <w:color w:val="auto"/>
+        </w:rPr>
+        <w:t xml:space="preserve"> DO PROJETO</w:t>
+      </w:r>
+      <w:r>
+        <w:rPr>
+          <w:rFonts w:eastAsia="Calibri"/>
         </w:rPr>
         <w:t xml:space="preserve"> </w:t>
       </w:r>
-      <w:r>
-        <w:rPr>
-          <w:rFonts w:eastAsia="Calibri"/>
-        </w:rPr>
-        <w:t>DO PROJETO</w:t>
-      </w:r>
-      <w:r>
-        <w:rPr>
-          <w:rFonts w:eastAsia="Calibri"/>
-        </w:rPr>
-        <w:t xml:space="preserve"> </w:t>
-      </w:r>
-      <w:bookmarkEnd w:id="6"/>
+      <w:bookmarkEnd w:id="7"/>
     </w:p>
     <w:p>
       <w:pPr>
@@ -4234,7 +3446,7 @@
           <w:rFonts w:eastAsia="Calibri"/>
         </w:rPr>
       </w:pPr>
-      <w:bookmarkStart w:id="7" w:name="_Toc119686568"/>
+      <w:bookmarkStart w:id="8" w:name="_Toc119686568"/>
       <w:r>
         <w:rPr>
           <w:rFonts w:eastAsia="Calibri"/>
@@ -4277,7 +3489,7 @@
         </w:rPr>
         <w:t>)</w:t>
       </w:r>
-      <w:bookmarkEnd w:id="7"/>
+      <w:bookmarkEnd w:id="8"/>
     </w:p>
     <w:p>
       <w:pPr>
@@ -4542,7 +3754,7 @@
           <w:rFonts w:eastAsia="Calibri"/>
         </w:rPr>
       </w:pPr>
-      <w:bookmarkStart w:id="8" w:name="_Toc119686569"/>
+      <w:bookmarkStart w:id="9" w:name="_Toc119686569"/>
       <w:r>
         <w:rPr>
           <w:rFonts w:eastAsia="Calibri"/>
@@ -4585,7 +3797,7 @@
         </w:rPr>
         <w:t>.</w:t>
       </w:r>
-      <w:bookmarkEnd w:id="8"/>
+      <w:bookmarkEnd w:id="9"/>
     </w:p>
     <w:p>
       <w:pPr>
@@ -4643,7 +3855,6 @@
         </w:rPr>
         <w:t xml:space="preserve">participantes </w:t>
       </w:r>
-      <w:proofErr w:type="spellStart"/>
       <w:r>
         <w:rPr>
           <w:rFonts w:eastAsia="Calibri"/>
@@ -4669,17 +3880,7 @@
           <w:sz w:val="24"/>
           <w:szCs w:val="24"/>
         </w:rPr>
-        <w:t>rios</w:t>
-      </w:r>
-      <w:proofErr w:type="spellEnd"/>
-      <w:r>
-        <w:rPr>
-          <w:rFonts w:eastAsia="Calibri"/>
-          <w:color w:val="FF0000"/>
-          <w:sz w:val="24"/>
-          <w:szCs w:val="24"/>
-        </w:rPr>
-        <w:t xml:space="preserve"> envolvidos atuaram</w:t>
+        <w:t>rios envolvidos atuaram</w:t>
       </w:r>
       <w:r>
         <w:rPr>
@@ -4796,27 +3997,7 @@
           <w:sz w:val="24"/>
           <w:szCs w:val="24"/>
         </w:rPr>
-        <w:t xml:space="preserve"> Produzir registros (</w:t>
-      </w:r>
-      <w:proofErr w:type="spellStart"/>
-      <w:r>
-        <w:rPr>
-          <w:rFonts w:eastAsia="Calibri"/>
-          <w:color w:val="FF0000"/>
-          <w:sz w:val="24"/>
-          <w:szCs w:val="24"/>
-        </w:rPr>
-        <w:t>ex</w:t>
-      </w:r>
-      <w:proofErr w:type="spellEnd"/>
-      <w:r>
-        <w:rPr>
-          <w:rFonts w:eastAsia="Calibri"/>
-          <w:color w:val="FF0000"/>
-          <w:sz w:val="24"/>
-          <w:szCs w:val="24"/>
-        </w:rPr>
-        <w:t xml:space="preserve">: fotos, </w:t>
+        <w:t xml:space="preserve"> Produzir registros (ex: fotos, </w:t>
       </w:r>
       <w:r>
         <w:rPr>
@@ -4852,16 +4033,7 @@
           <w:sz w:val="24"/>
           <w:szCs w:val="24"/>
         </w:rPr>
-        <w:t xml:space="preserve"> </w:t>
-      </w:r>
-      <w:r>
-        <w:rPr>
-          <w:rFonts w:eastAsia="Calibri"/>
-          <w:color w:val="FF0000"/>
-          <w:sz w:val="24"/>
-          <w:szCs w:val="24"/>
-        </w:rPr>
-        <w:t>para evidenciar a ocorrência da troca mútua.</w:t>
+        <w:t xml:space="preserve"> para evidenciar a ocorrência da troca mútua.</w:t>
       </w:r>
     </w:p>
     <w:p>
@@ -4889,7 +4061,7 @@
           <w:szCs w:val="24"/>
         </w:rPr>
       </w:pPr>
-      <w:bookmarkStart w:id="9" w:name="_Toc119686570"/>
+      <w:bookmarkStart w:id="10" w:name="_Toc119686570"/>
       <w:r>
         <w:rPr>
           <w:rFonts w:eastAsia="Calibri"/>
@@ -4902,7 +4074,7 @@
         </w:rPr>
         <w:t xml:space="preserve"> de trabalho (descrição da responsabilidade de cada membro)</w:t>
       </w:r>
-      <w:bookmarkEnd w:id="9"/>
+      <w:bookmarkEnd w:id="10"/>
     </w:p>
     <w:p>
       <w:pPr>
@@ -5137,14 +4309,14 @@
           <w:rFonts w:eastAsia="Calibri"/>
         </w:rPr>
       </w:pPr>
-      <w:bookmarkStart w:id="10" w:name="_Toc119686571"/>
+      <w:bookmarkStart w:id="11" w:name="_Toc119686571"/>
       <w:r>
         <w:rPr>
           <w:rFonts w:eastAsia="Calibri"/>
         </w:rPr>
         <w:t>Metas, critérios ou indicadores de avaliação do projeto</w:t>
       </w:r>
-      <w:bookmarkEnd w:id="10"/>
+      <w:bookmarkEnd w:id="11"/>
     </w:p>
     <w:p>
       <w:pPr>
@@ -5254,7 +4426,7 @@
           <w:rFonts w:eastAsia="Calibri"/>
         </w:rPr>
       </w:pPr>
-      <w:bookmarkStart w:id="11" w:name="_Toc119686572"/>
+      <w:bookmarkStart w:id="12" w:name="_Toc119686572"/>
       <w:r>
         <w:rPr>
           <w:rFonts w:eastAsia="Calibri"/>
@@ -5262,7 +4434,7 @@
         <w:lastRenderedPageBreak/>
         <w:t>Recursos previstos</w:t>
       </w:r>
-      <w:bookmarkEnd w:id="11"/>
+      <w:bookmarkEnd w:id="12"/>
     </w:p>
     <w:p>
       <w:pPr>
@@ -5410,14 +4582,14 @@
           <w:rFonts w:eastAsia="Calibri"/>
         </w:rPr>
       </w:pPr>
-      <w:bookmarkStart w:id="12" w:name="_Toc119686573"/>
+      <w:bookmarkStart w:id="13" w:name="_Toc119686573"/>
       <w:r>
         <w:rPr>
           <w:rFonts w:eastAsia="Calibri"/>
         </w:rPr>
         <w:t>Detalhamento técnico do projeto</w:t>
       </w:r>
-      <w:bookmarkEnd w:id="12"/>
+      <w:bookmarkEnd w:id="13"/>
     </w:p>
     <w:p>
       <w:pPr>
@@ -5510,7 +4682,7 @@
           <w:rFonts w:eastAsia="Calibri"/>
         </w:rPr>
       </w:pPr>
-      <w:bookmarkStart w:id="13" w:name="_Toc119686574"/>
+      <w:bookmarkStart w:id="14" w:name="_Toc119686574"/>
       <w:r>
         <w:rPr>
           <w:rFonts w:eastAsia="Calibri"/>
@@ -5523,7 +4695,7 @@
         </w:rPr>
         <w:t xml:space="preserve"> </w:t>
       </w:r>
-      <w:bookmarkEnd w:id="13"/>
+      <w:bookmarkEnd w:id="14"/>
     </w:p>
     <w:p>
       <w:pPr>
@@ -5549,7 +4721,7 @@
           <w:rFonts w:eastAsia="Calibri"/>
         </w:rPr>
       </w:pPr>
-      <w:bookmarkStart w:id="14" w:name="_Toc119686575"/>
+      <w:bookmarkStart w:id="15" w:name="_Toc119686575"/>
       <w:r>
         <w:rPr>
           <w:rFonts w:eastAsia="Calibri"/>
@@ -5580,7 +4752,7 @@
         </w:rPr>
         <w:t xml:space="preserve"> </w:t>
       </w:r>
-      <w:bookmarkEnd w:id="14"/>
+      <w:bookmarkEnd w:id="15"/>
     </w:p>
     <w:p>
       <w:pPr>
@@ -5600,27 +4772,7 @@
           <w:sz w:val="24"/>
           <w:szCs w:val="24"/>
         </w:rPr>
-        <w:t xml:space="preserve">Considerações do grupo sobre o atingimento dos objetivos </w:t>
-      </w:r>
-      <w:proofErr w:type="spellStart"/>
-      <w:r>
-        <w:rPr>
-          <w:rFonts w:eastAsia="Calibri" w:cstheme="minorHAnsi"/>
-          <w:color w:val="FF0000"/>
-          <w:sz w:val="24"/>
-          <w:szCs w:val="24"/>
-        </w:rPr>
-        <w:t>sociocomunitários</w:t>
-      </w:r>
-      <w:proofErr w:type="spellEnd"/>
-      <w:r>
-        <w:rPr>
-          <w:rFonts w:eastAsia="Calibri" w:cstheme="minorHAnsi"/>
-          <w:color w:val="FF0000"/>
-          <w:sz w:val="24"/>
-          <w:szCs w:val="24"/>
-        </w:rPr>
-        <w:t xml:space="preserve"> estabelecidos para o projeto</w:t>
+        <w:t>Considerações do grupo sobre o atingimento dos objetivos sociocomunitários estabelecidos para o projeto</w:t>
       </w:r>
       <w:r>
         <w:rPr>
@@ -5655,14 +4807,14 @@
           <w:rFonts w:eastAsia="Calibri"/>
         </w:rPr>
       </w:pPr>
-      <w:bookmarkStart w:id="15" w:name="_Toc119686576"/>
+      <w:bookmarkStart w:id="16" w:name="_Toc119686576"/>
       <w:r>
         <w:rPr>
           <w:rFonts w:eastAsia="Calibri"/>
         </w:rPr>
         <w:t>Avaliação de reação da parte interessada</w:t>
       </w:r>
-      <w:bookmarkEnd w:id="15"/>
+      <w:bookmarkEnd w:id="16"/>
     </w:p>
     <w:p>
       <w:pPr>
@@ -5691,45 +4843,16 @@
           <w:sz w:val="24"/>
           <w:szCs w:val="24"/>
         </w:rPr>
-        <w:t xml:space="preserve"> (</w:t>
-      </w:r>
-      <w:proofErr w:type="spellStart"/>
-      <w:r>
-        <w:rPr>
-          <w:rFonts w:eastAsia="Calibri" w:cstheme="minorHAnsi"/>
-          <w:color w:val="FF0000"/>
-          <w:sz w:val="24"/>
-          <w:szCs w:val="24"/>
-        </w:rPr>
-        <w:t>ex</w:t>
-      </w:r>
-      <w:proofErr w:type="spellEnd"/>
-      <w:r>
-        <w:rPr>
-          <w:rFonts w:eastAsia="Calibri" w:cstheme="minorHAnsi"/>
-          <w:color w:val="FF0000"/>
-          <w:sz w:val="24"/>
-          <w:szCs w:val="24"/>
-        </w:rPr>
-        <w:t>: formulário, entrevista gravada em áudio/vídeo, depoimento em áudio/vídeo etc.)</w:t>
-      </w:r>
-      <w:r>
-        <w:rPr>
-          <w:rFonts w:eastAsia="Calibri" w:cstheme="minorHAnsi"/>
-          <w:color w:val="FF0000"/>
-          <w:sz w:val="24"/>
-          <w:szCs w:val="24"/>
-        </w:rPr>
-        <w:t xml:space="preserve">, para que </w:t>
-      </w:r>
-      <w:r>
-        <w:rPr>
-          <w:rFonts w:eastAsia="Calibri" w:cstheme="minorHAnsi"/>
-          <w:color w:val="FF0000"/>
-          <w:sz w:val="24"/>
-          <w:szCs w:val="24"/>
-        </w:rPr>
-        <w:t>o</w:t>
+        <w:t xml:space="preserve"> (ex: formulário, entrevista gravada em áudio/vídeo, depoimento em áudio/vídeo etc.)</w:t>
+      </w:r>
+      <w:r>
+        <w:rPr>
+          <w:rFonts w:eastAsia="Calibri" w:cstheme="minorHAnsi"/>
+          <w:color w:val="FF0000"/>
+          <w:sz w:val="24"/>
+          <w:szCs w:val="24"/>
+        </w:rPr>
+        <w:t>, para que o</w:t>
       </w:r>
       <w:r>
         <w:rPr>
@@ -5756,19 +4879,8 @@
           <w:sz w:val="24"/>
           <w:szCs w:val="24"/>
         </w:rPr>
-        <w:t xml:space="preserve"> </w:t>
-      </w:r>
-      <w:proofErr w:type="spellStart"/>
-      <w:r>
-        <w:rPr>
-          <w:rFonts w:eastAsia="Calibri" w:cstheme="minorHAnsi"/>
-          <w:color w:val="FF0000"/>
-          <w:sz w:val="24"/>
-          <w:szCs w:val="24"/>
-        </w:rPr>
-        <w:t>socioncomunitários</w:t>
-      </w:r>
-      <w:proofErr w:type="spellEnd"/>
+        <w:t xml:space="preserve"> socioncomunitários</w:t>
+      </w:r>
       <w:r>
         <w:rPr>
           <w:rFonts w:eastAsia="Calibri" w:cstheme="minorHAnsi"/>
@@ -5812,7 +4924,7 @@
           <w:rFonts w:eastAsia="Calibri"/>
         </w:rPr>
       </w:pPr>
-      <w:bookmarkStart w:id="16" w:name="_Toc119686577"/>
+      <w:bookmarkStart w:id="17" w:name="_Toc119686577"/>
       <w:r>
         <w:rPr>
           <w:rFonts w:eastAsia="Calibri"/>
@@ -5825,7 +4937,7 @@
         </w:rPr>
         <w:t>ndividual</w:t>
       </w:r>
-      <w:bookmarkEnd w:id="16"/>
+      <w:bookmarkEnd w:id="17"/>
       <w:r>
         <w:rPr>
           <w:rFonts w:eastAsia="Calibri"/>
@@ -5933,11 +5045,11 @@
           <w:numId w:val="5"/>
         </w:numPr>
       </w:pPr>
-      <w:bookmarkStart w:id="17" w:name="_Toc119686578"/>
+      <w:bookmarkStart w:id="18" w:name="_Toc119686578"/>
       <w:r>
         <w:t>CONTEXTUALIZAÇÃO</w:t>
       </w:r>
-      <w:bookmarkEnd w:id="17"/>
+      <w:bookmarkEnd w:id="18"/>
     </w:p>
     <w:p>
       <w:pPr>
@@ -5983,11 +5095,11 @@
           <w:numId w:val="5"/>
         </w:numPr>
       </w:pPr>
-      <w:bookmarkStart w:id="18" w:name="_Toc119686579"/>
+      <w:bookmarkStart w:id="19" w:name="_Toc119686579"/>
       <w:r>
         <w:t>METODOLOGIA</w:t>
       </w:r>
-      <w:bookmarkEnd w:id="18"/>
+      <w:bookmarkEnd w:id="19"/>
       <w:r>
         <w:t xml:space="preserve"> </w:t>
       </w:r>
@@ -6021,11 +5133,11 @@
           <w:numId w:val="5"/>
         </w:numPr>
       </w:pPr>
-      <w:bookmarkStart w:id="19" w:name="_Toc119686580"/>
+      <w:bookmarkStart w:id="20" w:name="_Toc119686580"/>
       <w:r>
         <w:t>RESULTADOS E DISCUSSÃO:</w:t>
       </w:r>
-      <w:bookmarkEnd w:id="19"/>
+      <w:bookmarkEnd w:id="20"/>
       <w:r>
         <w:t xml:space="preserve"> </w:t>
       </w:r>
@@ -6059,12 +5171,12 @@
           <w:numId w:val="5"/>
         </w:numPr>
       </w:pPr>
-      <w:bookmarkStart w:id="20" w:name="_Toc119686581"/>
+      <w:bookmarkStart w:id="21" w:name="_Toc119686581"/>
       <w:r>
         <w:lastRenderedPageBreak/>
         <w:t>REFLEXÃO APROFUNDADA</w:t>
       </w:r>
-      <w:bookmarkEnd w:id="20"/>
+      <w:bookmarkEnd w:id="21"/>
       <w:r>
         <w:t xml:space="preserve"> </w:t>
       </w:r>
@@ -6087,15 +5199,7 @@
           <w:sz w:val="24"/>
           <w:szCs w:val="24"/>
         </w:rPr>
-        <w:t xml:space="preserve">Espaço </w:t>
-      </w:r>
-      <w:r>
-        <w:rPr>
-          <w:color w:val="FF0000"/>
-          <w:sz w:val="24"/>
-          <w:szCs w:val="24"/>
-        </w:rPr>
-        <w:t>para relato</w:t>
+        <w:t>Espaço para relato</w:t>
       </w:r>
       <w:r>
         <w:rPr>
@@ -6114,11 +5218,11 @@
           <w:numId w:val="5"/>
         </w:numPr>
       </w:pPr>
-      <w:bookmarkStart w:id="21" w:name="_Toc119686582"/>
+      <w:bookmarkStart w:id="22" w:name="_Toc119686582"/>
       <w:r>
         <w:t>CONSIDERAÇÕES FINAIS</w:t>
       </w:r>
-      <w:bookmarkEnd w:id="21"/>
+      <w:bookmarkEnd w:id="22"/>
       <w:r>
         <w:t xml:space="preserve"> </w:t>
       </w:r>
@@ -6318,7 +5422,7 @@
 </file>
 
 <file path=word/endnotes.xml><?xml version="1.0" encoding="utf-8"?>
-<w:endnotes xmlns:wpc="http://schemas.microsoft.com/office/word/2010/wordprocessingCanvas" xmlns:cx="http://schemas.microsoft.com/office/drawing/2014/chartex" xmlns:cx1="http://schemas.microsoft.com/office/drawing/2015/9/8/chartex" xmlns:cx2="http://schemas.microsoft.com/office/drawing/2015/10/21/chartex" xmlns:cx3="http://schemas.microsoft.com/office/drawing/2016/5/9/chartex" xmlns:cx4="http://schemas.microsoft.com/office/drawing/2016/5/10/chartex" xmlns:cx5="http://schemas.microsoft.com/office/drawing/2016/5/11/chartex" xmlns:cx6="http://schemas.microsoft.com/office/drawing/2016/5/12/chartex" xmlns:cx7="http://schemas.microsoft.com/office/drawing/2016/5/13/chartex" xmlns:cx8="http://schemas.microsoft.com/office/drawing/2016/5/14/chartex" xmlns:mc="http://schemas.openxmlformats.org/markup-compatibility/2006" xmlns:aink="http://schemas.microsoft.com/office/drawing/2016/ink" xmlns:am3d="http://schemas.microsoft.com/office/drawing/2017/model3d" xmlns:o="urn:schemas-microsoft-com:office:office" xmlns:oel="http://schemas.microsoft.com/office/2019/extlst" xmlns:r="http://schemas.openxmlformats.org/officeDocument/2006/relationships" xmlns:m="http://schemas.openxmlformats.org/officeDocument/2006/math" xmlns:v="urn:schemas-microsoft-com:vml" xmlns:wp14="http://schemas.microsoft.com/office/word/2010/wordprocessingDrawing" xmlns:wp="http://schemas.openxmlformats.org/drawingml/2006/wordprocessingDrawing" xmlns:w10="urn:schemas-microsoft-com:office:word" xmlns:w="http://schemas.openxmlformats.org/wordprocessingml/2006/main" xmlns:w14="http://schemas.microsoft.com/office/word/2010/wordml" xmlns:w15="http://schemas.microsoft.com/office/word/2012/wordml" xmlns:w16cex="http://schemas.microsoft.com/office/word/2018/wordml/cex" xmlns:w16cid="http://schemas.microsoft.com/office/word/2016/wordml/cid" xmlns:w16="http://schemas.microsoft.com/office/word/2018/wordml" xmlns:w16sdtdh="http://schemas.microsoft.com/office/word/2020/wordml/sdtdatahash" xmlns:w16se="http://schemas.microsoft.com/office/word/2015/wordml/symex" xmlns:wpg="http://schemas.microsoft.com/office/word/2010/wordprocessingGroup" xmlns:wpi="http://schemas.microsoft.com/office/word/2010/wordprocessingInk" xmlns:wne="http://schemas.microsoft.com/office/word/2006/wordml" xmlns:wps="http://schemas.microsoft.com/office/word/2010/wordprocessingShape" mc:Ignorable="w14 w15 w16se w16cid w16 w16cex w16sdtdh wp14">
+<w:endnotes xmlns:wpc="http://schemas.microsoft.com/office/word/2010/wordprocessingCanvas" xmlns:cx="http://schemas.microsoft.com/office/drawing/2014/chartex" xmlns:mc="http://schemas.openxmlformats.org/markup-compatibility/2006" xmlns:o="urn:schemas-microsoft-com:office:office" xmlns:r="http://schemas.openxmlformats.org/officeDocument/2006/relationships" xmlns:m="http://schemas.openxmlformats.org/officeDocument/2006/math" xmlns:v="urn:schemas-microsoft-com:vml" xmlns:wp14="http://schemas.microsoft.com/office/word/2010/wordprocessingDrawing" xmlns:wp="http://schemas.openxmlformats.org/drawingml/2006/wordprocessingDrawing" xmlns:w10="urn:schemas-microsoft-com:office:word" xmlns:w="http://schemas.openxmlformats.org/wordprocessingml/2006/main" xmlns:w14="http://schemas.microsoft.com/office/word/2010/wordml" xmlns:w15="http://schemas.microsoft.com/office/word/2012/wordml" xmlns:w16se="http://schemas.microsoft.com/office/word/2015/wordml/symex" xmlns:wpg="http://schemas.microsoft.com/office/word/2010/wordprocessingGroup" xmlns:wpi="http://schemas.microsoft.com/office/word/2010/wordprocessingInk" xmlns:wne="http://schemas.microsoft.com/office/word/2006/wordml" xmlns:wps="http://schemas.microsoft.com/office/word/2010/wordprocessingShape" mc:Ignorable="w14 w15 w16se wp14">
   <w:endnote w:type="separator" w:id="-1">
     <w:p>
       <w:pPr>
@@ -6350,7 +5454,7 @@
 </file>
 
 <file path=word/footnotes.xml><?xml version="1.0" encoding="utf-8"?>
-<w:footnotes xmlns:wpc="http://schemas.microsoft.com/office/word/2010/wordprocessingCanvas" xmlns:cx="http://schemas.microsoft.com/office/drawing/2014/chartex" xmlns:cx1="http://schemas.microsoft.com/office/drawing/2015/9/8/chartex" xmlns:cx2="http://schemas.microsoft.com/office/drawing/2015/10/21/chartex" xmlns:cx3="http://schemas.microsoft.com/office/drawing/2016/5/9/chartex" xmlns:cx4="http://schemas.microsoft.com/office/drawing/2016/5/10/chartex" xmlns:cx5="http://schemas.microsoft.com/office/drawing/2016/5/11/chartex" xmlns:cx6="http://schemas.microsoft.com/office/drawing/2016/5/12/chartex" xmlns:cx7="http://schemas.microsoft.com/office/drawing/2016/5/13/chartex" xmlns:cx8="http://schemas.microsoft.com/office/drawing/2016/5/14/chartex" xmlns:mc="http://schemas.openxmlformats.org/markup-compatibility/2006" xmlns:aink="http://schemas.microsoft.com/office/drawing/2016/ink" xmlns:am3d="http://schemas.microsoft.com/office/drawing/2017/model3d" xmlns:o="urn:schemas-microsoft-com:office:office" xmlns:oel="http://schemas.microsoft.com/office/2019/extlst" xmlns:r="http://schemas.openxmlformats.org/officeDocument/2006/relationships" xmlns:m="http://schemas.openxmlformats.org/officeDocument/2006/math" xmlns:v="urn:schemas-microsoft-com:vml" xmlns:wp14="http://schemas.microsoft.com/office/word/2010/wordprocessingDrawing" xmlns:wp="http://schemas.openxmlformats.org/drawingml/2006/wordprocessingDrawing" xmlns:w10="urn:schemas-microsoft-com:office:word" xmlns:w="http://schemas.openxmlformats.org/wordprocessingml/2006/main" xmlns:w14="http://schemas.microsoft.com/office/word/2010/wordml" xmlns:w15="http://schemas.microsoft.com/office/word/2012/wordml" xmlns:w16cex="http://schemas.microsoft.com/office/word/2018/wordml/cex" xmlns:w16cid="http://schemas.microsoft.com/office/word/2016/wordml/cid" xmlns:w16="http://schemas.microsoft.com/office/word/2018/wordml" xmlns:w16sdtdh="http://schemas.microsoft.com/office/word/2020/wordml/sdtdatahash" xmlns:w16se="http://schemas.microsoft.com/office/word/2015/wordml/symex" xmlns:wpg="http://schemas.microsoft.com/office/word/2010/wordprocessingGroup" xmlns:wpi="http://schemas.microsoft.com/office/word/2010/wordprocessingInk" xmlns:wne="http://schemas.microsoft.com/office/word/2006/wordml" xmlns:wps="http://schemas.microsoft.com/office/word/2010/wordprocessingShape" mc:Ignorable="w14 w15 w16se w16cid w16 w16cex w16sdtdh wp14">
+<w:footnotes xmlns:wpc="http://schemas.microsoft.com/office/word/2010/wordprocessingCanvas" xmlns:cx="http://schemas.microsoft.com/office/drawing/2014/chartex" xmlns:mc="http://schemas.openxmlformats.org/markup-compatibility/2006" xmlns:o="urn:schemas-microsoft-com:office:office" xmlns:r="http://schemas.openxmlformats.org/officeDocument/2006/relationships" xmlns:m="http://schemas.openxmlformats.org/officeDocument/2006/math" xmlns:v="urn:schemas-microsoft-com:vml" xmlns:wp14="http://schemas.microsoft.com/office/word/2010/wordprocessingDrawing" xmlns:wp="http://schemas.openxmlformats.org/drawingml/2006/wordprocessingDrawing" xmlns:w10="urn:schemas-microsoft-com:office:word" xmlns:w="http://schemas.openxmlformats.org/wordprocessingml/2006/main" xmlns:w14="http://schemas.microsoft.com/office/word/2010/wordml" xmlns:w15="http://schemas.microsoft.com/office/word/2012/wordml" xmlns:w16se="http://schemas.microsoft.com/office/word/2015/wordml/symex" xmlns:wpg="http://schemas.microsoft.com/office/word/2010/wordprocessingGroup" xmlns:wpi="http://schemas.microsoft.com/office/word/2010/wordprocessingInk" xmlns:wne="http://schemas.microsoft.com/office/word/2006/wordml" xmlns:wps="http://schemas.microsoft.com/office/word/2010/wordprocessingShape" mc:Ignorable="w14 w15 w16se wp14">
   <w:footnote w:type="separator" w:id="-1">
     <w:p>
       <w:pPr>
@@ -6382,7 +5486,7 @@
 </file>
 
 <file path=word/numbering.xml><?xml version="1.0" encoding="utf-8"?>
-<w:numbering xmlns:wpc="http://schemas.microsoft.com/office/word/2010/wordprocessingCanvas" xmlns:cx="http://schemas.microsoft.com/office/drawing/2014/chartex" xmlns:cx1="http://schemas.microsoft.com/office/drawing/2015/9/8/chartex" xmlns:cx2="http://schemas.microsoft.com/office/drawing/2015/10/21/chartex" xmlns:cx3="http://schemas.microsoft.com/office/drawing/2016/5/9/chartex" xmlns:cx4="http://schemas.microsoft.com/office/drawing/2016/5/10/chartex" xmlns:cx5="http://schemas.microsoft.com/office/drawing/2016/5/11/chartex" xmlns:cx6="http://schemas.microsoft.com/office/drawing/2016/5/12/chartex" xmlns:cx7="http://schemas.microsoft.com/office/drawing/2016/5/13/chartex" xmlns:cx8="http://schemas.microsoft.com/office/drawing/2016/5/14/chartex" xmlns:mc="http://schemas.openxmlformats.org/markup-compatibility/2006" xmlns:aink="http://schemas.microsoft.com/office/drawing/2016/ink" xmlns:am3d="http://schemas.microsoft.com/office/drawing/2017/model3d" xmlns:o="urn:schemas-microsoft-com:office:office" xmlns:oel="http://schemas.microsoft.com/office/2019/extlst" xmlns:r="http://schemas.openxmlformats.org/officeDocument/2006/relationships" xmlns:m="http://schemas.openxmlformats.org/officeDocument/2006/math" xmlns:v="urn:schemas-microsoft-com:vml" xmlns:wp14="http://schemas.microsoft.com/office/word/2010/wordprocessingDrawing" xmlns:wp="http://schemas.openxmlformats.org/drawingml/2006/wordprocessingDrawing" xmlns:w10="urn:schemas-microsoft-com:office:word" xmlns:w="http://schemas.openxmlformats.org/wordprocessingml/2006/main" xmlns:w14="http://schemas.microsoft.com/office/word/2010/wordml" xmlns:w15="http://schemas.microsoft.com/office/word/2012/wordml" xmlns:w16cex="http://schemas.microsoft.com/office/word/2018/wordml/cex" xmlns:w16cid="http://schemas.microsoft.com/office/word/2016/wordml/cid" xmlns:w16="http://schemas.microsoft.com/office/word/2018/wordml" xmlns:w16sdtdh="http://schemas.microsoft.com/office/word/2020/wordml/sdtdatahash" xmlns:w16se="http://schemas.microsoft.com/office/word/2015/wordml/symex" xmlns:wpg="http://schemas.microsoft.com/office/word/2010/wordprocessingGroup" xmlns:wpi="http://schemas.microsoft.com/office/word/2010/wordprocessingInk" xmlns:wne="http://schemas.microsoft.com/office/word/2006/wordml" xmlns:wps="http://schemas.microsoft.com/office/word/2010/wordprocessingShape" mc:Ignorable="w14 w15 w16se w16cid w16 w16cex w16sdtdh wp14">
+<w:numbering xmlns:wpc="http://schemas.microsoft.com/office/word/2010/wordprocessingCanvas" xmlns:cx="http://schemas.microsoft.com/office/drawing/2014/chartex" xmlns:mc="http://schemas.openxmlformats.org/markup-compatibility/2006" xmlns:o="urn:schemas-microsoft-com:office:office" xmlns:r="http://schemas.openxmlformats.org/officeDocument/2006/relationships" xmlns:m="http://schemas.openxmlformats.org/officeDocument/2006/math" xmlns:v="urn:schemas-microsoft-com:vml" xmlns:wp14="http://schemas.microsoft.com/office/word/2010/wordprocessingDrawing" xmlns:wp="http://schemas.openxmlformats.org/drawingml/2006/wordprocessingDrawing" xmlns:w10="urn:schemas-microsoft-com:office:word" xmlns:w="http://schemas.openxmlformats.org/wordprocessingml/2006/main" xmlns:w14="http://schemas.microsoft.com/office/word/2010/wordml" xmlns:w15="http://schemas.microsoft.com/office/word/2012/wordml" xmlns:w16se="http://schemas.microsoft.com/office/word/2015/wordml/symex" xmlns:wpg="http://schemas.microsoft.com/office/word/2010/wordprocessingGroup" xmlns:wpi="http://schemas.microsoft.com/office/word/2010/wordprocessingInk" xmlns:wne="http://schemas.microsoft.com/office/word/2006/wordml" xmlns:wps="http://schemas.microsoft.com/office/word/2010/wordprocessingShape" mc:Ignorable="w14 w15 w16se wp14">
   <w:abstractNum w:abstractNumId="0" w15:restartNumberingAfterBreak="0">
     <w:nsid w:val="0FE57B2D"/>
     <w:multiLevelType w:val="multilevel"/>
@@ -6963,6 +6067,119 @@
     </w:lvl>
   </w:abstractNum>
   <w:abstractNum w:abstractNumId="6" w15:restartNumberingAfterBreak="0">
+    <w:nsid w:val="3DCC7D05"/>
+    <w:multiLevelType w:val="hybridMultilevel"/>
+    <w:tmpl w:val="CE7639C0"/>
+    <w:lvl w:ilvl="0" w:tplc="04160001">
+      <w:start w:val="1"/>
+      <w:numFmt w:val="bullet"/>
+      <w:lvlText w:val=""/>
+      <w:lvlJc w:val="left"/>
+      <w:pPr>
+        <w:ind w:left="720" w:hanging="360"/>
+      </w:pPr>
+      <w:rPr>
+        <w:rFonts w:ascii="Symbol" w:hAnsi="Symbol" w:hint="default"/>
+      </w:rPr>
+    </w:lvl>
+    <w:lvl w:ilvl="1" w:tplc="04160003" w:tentative="1">
+      <w:start w:val="1"/>
+      <w:numFmt w:val="bullet"/>
+      <w:lvlText w:val="o"/>
+      <w:lvlJc w:val="left"/>
+      <w:pPr>
+        <w:ind w:left="1440" w:hanging="360"/>
+      </w:pPr>
+      <w:rPr>
+        <w:rFonts w:ascii="Courier New" w:hAnsi="Courier New" w:cs="Courier New" w:hint="default"/>
+      </w:rPr>
+    </w:lvl>
+    <w:lvl w:ilvl="2" w:tplc="04160005" w:tentative="1">
+      <w:start w:val="1"/>
+      <w:numFmt w:val="bullet"/>
+      <w:lvlText w:val=""/>
+      <w:lvlJc w:val="left"/>
+      <w:pPr>
+        <w:ind w:left="2160" w:hanging="360"/>
+      </w:pPr>
+      <w:rPr>
+        <w:rFonts w:ascii="Wingdings" w:hAnsi="Wingdings" w:hint="default"/>
+      </w:rPr>
+    </w:lvl>
+    <w:lvl w:ilvl="3" w:tplc="04160001" w:tentative="1">
+      <w:start w:val="1"/>
+      <w:numFmt w:val="bullet"/>
+      <w:lvlText w:val=""/>
+      <w:lvlJc w:val="left"/>
+      <w:pPr>
+        <w:ind w:left="2880" w:hanging="360"/>
+      </w:pPr>
+      <w:rPr>
+        <w:rFonts w:ascii="Symbol" w:hAnsi="Symbol" w:hint="default"/>
+      </w:rPr>
+    </w:lvl>
+    <w:lvl w:ilvl="4" w:tplc="04160003" w:tentative="1">
+      <w:start w:val="1"/>
+      <w:numFmt w:val="bullet"/>
+      <w:lvlText w:val="o"/>
+      <w:lvlJc w:val="left"/>
+      <w:pPr>
+        <w:ind w:left="3600" w:hanging="360"/>
+      </w:pPr>
+      <w:rPr>
+        <w:rFonts w:ascii="Courier New" w:hAnsi="Courier New" w:cs="Courier New" w:hint="default"/>
+      </w:rPr>
+    </w:lvl>
+    <w:lvl w:ilvl="5" w:tplc="04160005" w:tentative="1">
+      <w:start w:val="1"/>
+      <w:numFmt w:val="bullet"/>
+      <w:lvlText w:val=""/>
+      <w:lvlJc w:val="left"/>
+      <w:pPr>
+        <w:ind w:left="4320" w:hanging="360"/>
+      </w:pPr>
+      <w:rPr>
+        <w:rFonts w:ascii="Wingdings" w:hAnsi="Wingdings" w:hint="default"/>
+      </w:rPr>
+    </w:lvl>
+    <w:lvl w:ilvl="6" w:tplc="04160001" w:tentative="1">
+      <w:start w:val="1"/>
+      <w:numFmt w:val="bullet"/>
+      <w:lvlText w:val=""/>
+      <w:lvlJc w:val="left"/>
+      <w:pPr>
+        <w:ind w:left="5040" w:hanging="360"/>
+      </w:pPr>
+      <w:rPr>
+        <w:rFonts w:ascii="Symbol" w:hAnsi="Symbol" w:hint="default"/>
+      </w:rPr>
+    </w:lvl>
+    <w:lvl w:ilvl="7" w:tplc="04160003" w:tentative="1">
+      <w:start w:val="1"/>
+      <w:numFmt w:val="bullet"/>
+      <w:lvlText w:val="o"/>
+      <w:lvlJc w:val="left"/>
+      <w:pPr>
+        <w:ind w:left="5760" w:hanging="360"/>
+      </w:pPr>
+      <w:rPr>
+        <w:rFonts w:ascii="Courier New" w:hAnsi="Courier New" w:cs="Courier New" w:hint="default"/>
+      </w:rPr>
+    </w:lvl>
+    <w:lvl w:ilvl="8" w:tplc="04160005" w:tentative="1">
+      <w:start w:val="1"/>
+      <w:numFmt w:val="bullet"/>
+      <w:lvlText w:val=""/>
+      <w:lvlJc w:val="left"/>
+      <w:pPr>
+        <w:ind w:left="6480" w:hanging="360"/>
+      </w:pPr>
+      <w:rPr>
+        <w:rFonts w:ascii="Wingdings" w:hAnsi="Wingdings" w:hint="default"/>
+      </w:rPr>
+    </w:lvl>
+  </w:abstractNum>
+  <w:abstractNum w:abstractNumId="7" w15:restartNumberingAfterBreak="0">
     <w:nsid w:val="3DF63862"/>
     <w:multiLevelType w:val="hybridMultilevel"/>
     <w:tmpl w:val="7D189C1C"/>
@@ -7076,7 +6293,120 @@
       </w:rPr>
     </w:lvl>
   </w:abstractNum>
-  <w:abstractNum w:abstractNumId="7" w15:restartNumberingAfterBreak="0">
+  <w:abstractNum w:abstractNumId="8" w15:restartNumberingAfterBreak="0">
+    <w:nsid w:val="6344003A"/>
+    <w:multiLevelType w:val="hybridMultilevel"/>
+    <w:tmpl w:val="D2CC9344"/>
+    <w:lvl w:ilvl="0" w:tplc="04160001">
+      <w:start w:val="1"/>
+      <w:numFmt w:val="bullet"/>
+      <w:lvlText w:val=""/>
+      <w:lvlJc w:val="left"/>
+      <w:pPr>
+        <w:ind w:left="720" w:hanging="360"/>
+      </w:pPr>
+      <w:rPr>
+        <w:rFonts w:ascii="Symbol" w:hAnsi="Symbol" w:hint="default"/>
+      </w:rPr>
+    </w:lvl>
+    <w:lvl w:ilvl="1" w:tplc="04160003" w:tentative="1">
+      <w:start w:val="1"/>
+      <w:numFmt w:val="bullet"/>
+      <w:lvlText w:val="o"/>
+      <w:lvlJc w:val="left"/>
+      <w:pPr>
+        <w:ind w:left="1440" w:hanging="360"/>
+      </w:pPr>
+      <w:rPr>
+        <w:rFonts w:ascii="Courier New" w:hAnsi="Courier New" w:cs="Courier New" w:hint="default"/>
+      </w:rPr>
+    </w:lvl>
+    <w:lvl w:ilvl="2" w:tplc="04160005" w:tentative="1">
+      <w:start w:val="1"/>
+      <w:numFmt w:val="bullet"/>
+      <w:lvlText w:val=""/>
+      <w:lvlJc w:val="left"/>
+      <w:pPr>
+        <w:ind w:left="2160" w:hanging="360"/>
+      </w:pPr>
+      <w:rPr>
+        <w:rFonts w:ascii="Wingdings" w:hAnsi="Wingdings" w:hint="default"/>
+      </w:rPr>
+    </w:lvl>
+    <w:lvl w:ilvl="3" w:tplc="04160001" w:tentative="1">
+      <w:start w:val="1"/>
+      <w:numFmt w:val="bullet"/>
+      <w:lvlText w:val=""/>
+      <w:lvlJc w:val="left"/>
+      <w:pPr>
+        <w:ind w:left="2880" w:hanging="360"/>
+      </w:pPr>
+      <w:rPr>
+        <w:rFonts w:ascii="Symbol" w:hAnsi="Symbol" w:hint="default"/>
+      </w:rPr>
+    </w:lvl>
+    <w:lvl w:ilvl="4" w:tplc="04160003" w:tentative="1">
+      <w:start w:val="1"/>
+      <w:numFmt w:val="bullet"/>
+      <w:lvlText w:val="o"/>
+      <w:lvlJc w:val="left"/>
+      <w:pPr>
+        <w:ind w:left="3600" w:hanging="360"/>
+      </w:pPr>
+      <w:rPr>
+        <w:rFonts w:ascii="Courier New" w:hAnsi="Courier New" w:cs="Courier New" w:hint="default"/>
+      </w:rPr>
+    </w:lvl>
+    <w:lvl w:ilvl="5" w:tplc="04160005" w:tentative="1">
+      <w:start w:val="1"/>
+      <w:numFmt w:val="bullet"/>
+      <w:lvlText w:val=""/>
+      <w:lvlJc w:val="left"/>
+      <w:pPr>
+        <w:ind w:left="4320" w:hanging="360"/>
+      </w:pPr>
+      <w:rPr>
+        <w:rFonts w:ascii="Wingdings" w:hAnsi="Wingdings" w:hint="default"/>
+      </w:rPr>
+    </w:lvl>
+    <w:lvl w:ilvl="6" w:tplc="04160001" w:tentative="1">
+      <w:start w:val="1"/>
+      <w:numFmt w:val="bullet"/>
+      <w:lvlText w:val=""/>
+      <w:lvlJc w:val="left"/>
+      <w:pPr>
+        <w:ind w:left="5040" w:hanging="360"/>
+      </w:pPr>
+      <w:rPr>
+        <w:rFonts w:ascii="Symbol" w:hAnsi="Symbol" w:hint="default"/>
+      </w:rPr>
+    </w:lvl>
+    <w:lvl w:ilvl="7" w:tplc="04160003" w:tentative="1">
+      <w:start w:val="1"/>
+      <w:numFmt w:val="bullet"/>
+      <w:lvlText w:val="o"/>
+      <w:lvlJc w:val="left"/>
+      <w:pPr>
+        <w:ind w:left="5760" w:hanging="360"/>
+      </w:pPr>
+      <w:rPr>
+        <w:rFonts w:ascii="Courier New" w:hAnsi="Courier New" w:cs="Courier New" w:hint="default"/>
+      </w:rPr>
+    </w:lvl>
+    <w:lvl w:ilvl="8" w:tplc="04160005" w:tentative="1">
+      <w:start w:val="1"/>
+      <w:numFmt w:val="bullet"/>
+      <w:lvlText w:val=""/>
+      <w:lvlJc w:val="left"/>
+      <w:pPr>
+        <w:ind w:left="6480" w:hanging="360"/>
+      </w:pPr>
+      <w:rPr>
+        <w:rFonts w:ascii="Wingdings" w:hAnsi="Wingdings" w:hint="default"/>
+      </w:rPr>
+    </w:lvl>
+  </w:abstractNum>
+  <w:abstractNum w:abstractNumId="9" w15:restartNumberingAfterBreak="0">
     <w:nsid w:val="65484D18"/>
     <w:multiLevelType w:val="hybridMultilevel"/>
     <w:tmpl w:val="EE20C8BE"/>
@@ -7165,7 +6495,7 @@
       </w:pPr>
     </w:lvl>
   </w:abstractNum>
-  <w:abstractNum w:abstractNumId="8" w15:restartNumberingAfterBreak="0">
+  <w:abstractNum w:abstractNumId="10" w15:restartNumberingAfterBreak="0">
     <w:nsid w:val="670D23AB"/>
     <w:multiLevelType w:val="multilevel"/>
     <w:tmpl w:val="00AAD216"/>
@@ -7278,7 +6608,7 @@
       </w:rPr>
     </w:lvl>
   </w:abstractNum>
-  <w:abstractNum w:abstractNumId="9" w15:restartNumberingAfterBreak="0">
+  <w:abstractNum w:abstractNumId="11" w15:restartNumberingAfterBreak="0">
     <w:nsid w:val="72FB55A3"/>
     <w:multiLevelType w:val="multilevel"/>
     <w:tmpl w:val="D876E2F0"/>
@@ -7399,7 +6729,7 @@
       </w:rPr>
     </w:lvl>
   </w:abstractNum>
-  <w:abstractNum w:abstractNumId="10" w15:restartNumberingAfterBreak="0">
+  <w:abstractNum w:abstractNumId="12" w15:restartNumberingAfterBreak="0">
     <w:nsid w:val="7CC42D7B"/>
     <w:multiLevelType w:val="hybridMultilevel"/>
     <w:tmpl w:val="AF40AC3E"/>
@@ -7488,44 +6818,50 @@
       </w:pPr>
     </w:lvl>
   </w:abstractNum>
-  <w:num w:numId="1" w16cid:durableId="1892228483">
+  <w:num w:numId="1">
     <w:abstractNumId w:val="5"/>
   </w:num>
-  <w:num w:numId="2" w16cid:durableId="1895239618">
+  <w:num w:numId="2">
     <w:abstractNumId w:val="4"/>
   </w:num>
-  <w:num w:numId="3" w16cid:durableId="319191148">
+  <w:num w:numId="3">
     <w:abstractNumId w:val="2"/>
   </w:num>
-  <w:num w:numId="4" w16cid:durableId="993416837">
+  <w:num w:numId="4">
+    <w:abstractNumId w:val="9"/>
+  </w:num>
+  <w:num w:numId="5">
+    <w:abstractNumId w:val="1"/>
+  </w:num>
+  <w:num w:numId="6">
+    <w:abstractNumId w:val="0"/>
+  </w:num>
+  <w:num w:numId="7">
+    <w:abstractNumId w:val="12"/>
+  </w:num>
+  <w:num w:numId="8">
+    <w:abstractNumId w:val="11"/>
+  </w:num>
+  <w:num w:numId="9">
+    <w:abstractNumId w:val="10"/>
+  </w:num>
+  <w:num w:numId="10">
     <w:abstractNumId w:val="7"/>
   </w:num>
-  <w:num w:numId="5" w16cid:durableId="1688630194">
-    <w:abstractNumId w:val="1"/>
+  <w:num w:numId="11">
+    <w:abstractNumId w:val="3"/>
   </w:num>
-  <w:num w:numId="6" w16cid:durableId="56166831">
-    <w:abstractNumId w:val="0"/>
-  </w:num>
-  <w:num w:numId="7" w16cid:durableId="206841394">
-    <w:abstractNumId w:val="10"/>
-  </w:num>
-  <w:num w:numId="8" w16cid:durableId="1010377547">
-    <w:abstractNumId w:val="9"/>
-  </w:num>
-  <w:num w:numId="9" w16cid:durableId="1420834782">
-    <w:abstractNumId w:val="8"/>
-  </w:num>
-  <w:num w:numId="10" w16cid:durableId="928659447">
+  <w:num w:numId="12">
     <w:abstractNumId w:val="6"/>
   </w:num>
-  <w:num w:numId="11" w16cid:durableId="223685013">
-    <w:abstractNumId w:val="3"/>
+  <w:num w:numId="13">
+    <w:abstractNumId w:val="8"/>
   </w:num>
 </w:numbering>
 </file>
 
 <file path=word/styles.xml><?xml version="1.0" encoding="utf-8"?>
-<w:styles xmlns:mc="http://schemas.openxmlformats.org/markup-compatibility/2006" xmlns:r="http://schemas.openxmlformats.org/officeDocument/2006/relationships" xmlns:w="http://schemas.openxmlformats.org/wordprocessingml/2006/main" xmlns:w14="http://schemas.microsoft.com/office/word/2010/wordml" xmlns:w15="http://schemas.microsoft.com/office/word/2012/wordml" xmlns:w16cex="http://schemas.microsoft.com/office/word/2018/wordml/cex" xmlns:w16cid="http://schemas.microsoft.com/office/word/2016/wordml/cid" xmlns:w16="http://schemas.microsoft.com/office/word/2018/wordml" xmlns:w16sdtdh="http://schemas.microsoft.com/office/word/2020/wordml/sdtdatahash" xmlns:w16se="http://schemas.microsoft.com/office/word/2015/wordml/symex" mc:Ignorable="w14 w15 w16se w16cid w16 w16cex w16sdtdh">
+<w:styles xmlns:mc="http://schemas.openxmlformats.org/markup-compatibility/2006" xmlns:r="http://schemas.openxmlformats.org/officeDocument/2006/relationships" xmlns:w="http://schemas.openxmlformats.org/wordprocessingml/2006/main" xmlns:w14="http://schemas.microsoft.com/office/word/2010/wordml" xmlns:w15="http://schemas.microsoft.com/office/word/2012/wordml" xmlns:w16se="http://schemas.microsoft.com/office/word/2015/wordml/symex" mc:Ignorable="w14 w15 w16se">
   <w:docDefaults>
     <w:rPrDefault>
       <w:rPr>
@@ -7541,7 +6877,7 @@
       </w:pPr>
     </w:pPrDefault>
   </w:docDefaults>
-  <w:latentStyles w:defLockedState="0" w:defUIPriority="99" w:defSemiHidden="0" w:defUnhideWhenUsed="0" w:defQFormat="0" w:count="376">
+  <w:latentStyles w:defLockedState="0" w:defUIPriority="99" w:defSemiHidden="0" w:defUnhideWhenUsed="0" w:defQFormat="0" w:count="371">
     <w:lsdException w:name="Normal" w:uiPriority="0" w:qFormat="1"/>
     <w:lsdException w:name="heading 1" w:uiPriority="9" w:qFormat="1"/>
     <w:lsdException w:name="heading 2" w:semiHidden="1" w:uiPriority="9" w:unhideWhenUsed="1" w:qFormat="1"/>
@@ -7647,6 +6983,7 @@
     <w:lsdException w:name="HTML Sample" w:semiHidden="1" w:unhideWhenUsed="1"/>
     <w:lsdException w:name="HTML Typewriter" w:semiHidden="1" w:unhideWhenUsed="1"/>
     <w:lsdException w:name="HTML Variable" w:semiHidden="1" w:unhideWhenUsed="1"/>
+    <w:lsdException w:name="Normal Table" w:semiHidden="1" w:unhideWhenUsed="1"/>
     <w:lsdException w:name="annotation subject" w:semiHidden="1" w:unhideWhenUsed="1"/>
     <w:lsdException w:name="No List" w:semiHidden="1" w:unhideWhenUsed="1"/>
     <w:lsdException w:name="Outline List 1" w:semiHidden="1" w:unhideWhenUsed="1"/>
@@ -7689,8 +7026,11 @@
     <w:lsdException w:name="Table Contemporary" w:semiHidden="1" w:unhideWhenUsed="1"/>
     <w:lsdException w:name="Table Elegant" w:semiHidden="1" w:unhideWhenUsed="1"/>
     <w:lsdException w:name="Table Professional" w:semiHidden="1" w:unhideWhenUsed="1"/>
+    <w:lsdException w:name="Table Subtle 1" w:semiHidden="1" w:unhideWhenUsed="1"/>
     <w:lsdException w:name="Table Subtle 2" w:semiHidden="1" w:unhideWhenUsed="1"/>
     <w:lsdException w:name="Table Web 1" w:semiHidden="1" w:unhideWhenUsed="1"/>
+    <w:lsdException w:name="Table Web 2" w:semiHidden="1" w:unhideWhenUsed="1"/>
+    <w:lsdException w:name="Table Web 3" w:semiHidden="1" w:unhideWhenUsed="1"/>
     <w:lsdException w:name="Balloon Text" w:semiHidden="1" w:unhideWhenUsed="1"/>
     <w:lsdException w:name="Table Grid" w:uiPriority="39"/>
     <w:lsdException w:name="Table Theme" w:semiHidden="1" w:unhideWhenUsed="1"/>
@@ -7909,11 +7249,6 @@
     <w:lsdException w:name="List Table 5 Dark Accent 6" w:uiPriority="50"/>
     <w:lsdException w:name="List Table 6 Colorful Accent 6" w:uiPriority="51"/>
     <w:lsdException w:name="List Table 7 Colorful Accent 6" w:uiPriority="52"/>
-    <w:lsdException w:name="Mention" w:semiHidden="1" w:unhideWhenUsed="1"/>
-    <w:lsdException w:name="Smart Hyperlink" w:semiHidden="1" w:unhideWhenUsed="1"/>
-    <w:lsdException w:name="Hashtag" w:semiHidden="1" w:unhideWhenUsed="1"/>
-    <w:lsdException w:name="Unresolved Mention" w:semiHidden="1" w:unhideWhenUsed="1"/>
-    <w:lsdException w:name="Smart Link" w:semiHidden="1" w:unhideWhenUsed="1"/>
   </w:latentStyles>
   <w:style w:type="paragraph" w:default="1" w:styleId="Normal">
     <w:name w:val="Normal"/>
@@ -8504,13 +7839,18 @@
 </file>
 
 <file path=customXml/item1.xml><?xml version="1.0" encoding="utf-8"?>
-<b:Sources xmlns:b="http://schemas.openxmlformats.org/officeDocument/2006/bibliography" xmlns="http://schemas.openxmlformats.org/officeDocument/2006/bibliography" SelectedStyle="\APASixthEditionOfficeOnline.xsl" StyleName="APA" Version="6"/>
+<p:properties xmlns:p="http://schemas.microsoft.com/office/2006/metadata/properties" xmlns:xsi="http://www.w3.org/2001/XMLSchema-instance" xmlns:pc="http://schemas.microsoft.com/office/infopath/2007/PartnerControls">
+  <documentManagement/>
+</p:properties>
 </file>
 
 <file path=customXml/item2.xml><?xml version="1.0" encoding="utf-8"?>
-<p:properties xmlns:p="http://schemas.microsoft.com/office/2006/metadata/properties" xmlns:xsi="http://www.w3.org/2001/XMLSchema-instance" xmlns:pc="http://schemas.microsoft.com/office/infopath/2007/PartnerControls">
-  <documentManagement/>
-</p:properties>
+<?mso-contentType ?>
+<FormTemplates xmlns="http://schemas.microsoft.com/sharepoint/v3/contenttype/forms">
+  <Display>DocumentLibraryForm</Display>
+  <Edit>DocumentLibraryForm</Edit>
+  <New>DocumentLibraryForm</New>
+</FormTemplates>
 </file>
 
 <file path=customXml/item3.xml><?xml version="1.0" encoding="utf-8"?>
@@ -8628,27 +7968,22 @@
 </file>
 
 <file path=customXml/item4.xml><?xml version="1.0" encoding="utf-8"?>
-<?mso-contentType ?>
-<FormTemplates xmlns="http://schemas.microsoft.com/sharepoint/v3/contenttype/forms">
-  <Display>DocumentLibraryForm</Display>
-  <Edit>DocumentLibraryForm</Edit>
-  <New>DocumentLibraryForm</New>
-</FormTemplates>
+<b:Sources xmlns:b="http://schemas.openxmlformats.org/officeDocument/2006/bibliography" xmlns="http://schemas.openxmlformats.org/officeDocument/2006/bibliography" SelectedStyle="\APASixthEditionOfficeOnline.xsl" StyleName="APA" Version="6"/>
 </file>
 
 <file path=customXml/itemProps1.xml><?xml version="1.0" encoding="utf-8"?>
-<ds:datastoreItem xmlns:ds="http://schemas.openxmlformats.org/officeDocument/2006/customXml" ds:itemID="{7B14E298-27C7-495C-A32D-7C405A1C7D25}">
+<ds:datastoreItem xmlns:ds="http://schemas.openxmlformats.org/officeDocument/2006/customXml" ds:itemID="{3698FCE8-4D4E-423D-A8D2-668AE45A7C79}">
   <ds:schemaRefs>
-    <ds:schemaRef ds:uri="http://schemas.openxmlformats.org/officeDocument/2006/bibliography"/>
+    <ds:schemaRef ds:uri="http://schemas.microsoft.com/office/2006/metadata/properties"/>
+    <ds:schemaRef ds:uri="http://schemas.microsoft.com/office/infopath/2007/PartnerControls"/>
   </ds:schemaRefs>
 </ds:datastoreItem>
 </file>
 
 <file path=customXml/itemProps2.xml><?xml version="1.0" encoding="utf-8"?>
-<ds:datastoreItem xmlns:ds="http://schemas.openxmlformats.org/officeDocument/2006/customXml" ds:itemID="{3698FCE8-4D4E-423D-A8D2-668AE45A7C79}">
+<ds:datastoreItem xmlns:ds="http://schemas.openxmlformats.org/officeDocument/2006/customXml" ds:itemID="{35ABE880-50E4-4729-A46F-9855D7FB4EDD}">
   <ds:schemaRefs>
-    <ds:schemaRef ds:uri="http://schemas.microsoft.com/office/2006/metadata/properties"/>
-    <ds:schemaRef ds:uri="http://schemas.microsoft.com/office/infopath/2007/PartnerControls"/>
+    <ds:schemaRef ds:uri="http://schemas.microsoft.com/sharepoint/v3/contenttype/forms"/>
   </ds:schemaRefs>
 </ds:datastoreItem>
 </file>
@@ -8670,9 +8005,9 @@
 </file>
 
 <file path=customXml/itemProps4.xml><?xml version="1.0" encoding="utf-8"?>
-<ds:datastoreItem xmlns:ds="http://schemas.openxmlformats.org/officeDocument/2006/customXml" ds:itemID="{35ABE880-50E4-4729-A46F-9855D7FB4EDD}">
+<ds:datastoreItem xmlns:ds="http://schemas.openxmlformats.org/officeDocument/2006/customXml" ds:itemID="{85B6F322-1B45-48AE-9070-EE14A46128D6}">
   <ds:schemaRefs>
-    <ds:schemaRef ds:uri="http://schemas.microsoft.com/sharepoint/v3/contenttype/forms"/>
+    <ds:schemaRef ds:uri="http://schemas.openxmlformats.org/officeDocument/2006/bibliography"/>
   </ds:schemaRefs>
 </ds:datastoreItem>
 </file>